--- a/PROJETO LISTA DE TAREFAS.docx
+++ b/PROJETO LISTA DE TAREFAS.docx
@@ -22,6 +22,24 @@
     </w:p>
     <w:p>
       <w:pPr>
+        <w:jc w:val="center"/>
+        <w:rPr>
+          <w:b/>
+          <w:sz w:val="52"/>
+          <w:szCs w:val="52"/>
+        </w:rPr>
+      </w:pPr>
+      <w:r>
+        <w:rPr>
+          <w:b/>
+          <w:sz w:val="52"/>
+          <w:szCs w:val="52"/>
+        </w:rPr>
+        <w:t>HTML</w:t>
+      </w:r>
+    </w:p>
+    <w:p>
+      <w:pPr>
         <w:rPr>
           <w:color w:val="000000" w:themeColor="text1"/>
           <w:sz w:val="28"/>
@@ -698,29 +716,2715 @@
         </w:rPr>
         <w:t xml:space="preserve"> que foi mencionada antes.</w:t>
       </w:r>
+    </w:p>
+    <w:p>
+      <w:pPr>
+        <w:shd w:val="clear" w:color="auto" w:fill="FFFFFF"/>
+        <w:spacing w:before="100" w:beforeAutospacing="1" w:after="100" w:afterAutospacing="1" w:line="240" w:lineRule="auto"/>
+        <w:rPr>
+          <w:rFonts w:ascii="Arial" w:eastAsia="Times New Roman" w:hAnsi="Arial" w:cs="Arial"/>
+          <w:color w:val="333333"/>
+          <w:sz w:val="27"/>
+          <w:szCs w:val="27"/>
+          <w:lang w:eastAsia="pt-BR"/>
+        </w:rPr>
+      </w:pPr>
+      <w:r>
+        <w:rPr>
+          <w:rFonts w:ascii="Arial" w:eastAsia="Times New Roman" w:hAnsi="Arial" w:cs="Arial"/>
+          <w:color w:val="333333"/>
+          <w:sz w:val="27"/>
+          <w:szCs w:val="27"/>
+          <w:lang w:eastAsia="pt-BR"/>
+        </w:rPr>
+        <w:t>Vamos utilizar os ícones neste site:</w:t>
+      </w:r>
+      <w:r>
+        <w:t xml:space="preserve"> </w:t>
+      </w:r>
+      <w:hyperlink r:id="rId4" w:history="1">
+        <w:r>
+          <w:rPr>
+            <w:rStyle w:val="Hyperlink"/>
+            <w:rFonts w:ascii="Arial" w:eastAsia="Times New Roman" w:hAnsi="Arial" w:cs="Arial"/>
+            <w:sz w:val="27"/>
+            <w:szCs w:val="27"/>
+            <w:lang w:eastAsia="pt-BR"/>
+          </w:rPr>
+          <w:t>https://cdnjs.com/libraries/font-awesome/6.2.0</w:t>
+        </w:r>
+      </w:hyperlink>
+      <w:r>
+        <w:rPr>
+          <w:rFonts w:ascii="Arial" w:eastAsia="Times New Roman" w:hAnsi="Arial" w:cs="Arial"/>
+          <w:color w:val="333333"/>
+          <w:sz w:val="27"/>
+          <w:szCs w:val="27"/>
+          <w:lang w:eastAsia="pt-BR"/>
+        </w:rPr>
+        <w:t xml:space="preserve">: fazendo referência no arquivo </w:t>
+      </w:r>
+      <w:proofErr w:type="spellStart"/>
+      <w:r>
+        <w:rPr>
+          <w:rFonts w:ascii="Arial" w:eastAsia="Times New Roman" w:hAnsi="Arial" w:cs="Arial"/>
+          <w:color w:val="333333"/>
+          <w:sz w:val="27"/>
+          <w:szCs w:val="27"/>
+          <w:lang w:eastAsia="pt-BR"/>
+        </w:rPr>
+        <w:t>html</w:t>
+      </w:r>
+      <w:proofErr w:type="spellEnd"/>
+      <w:r>
+        <w:rPr>
+          <w:rFonts w:ascii="Arial" w:eastAsia="Times New Roman" w:hAnsi="Arial" w:cs="Arial"/>
+          <w:color w:val="333333"/>
+          <w:sz w:val="27"/>
+          <w:szCs w:val="27"/>
+          <w:lang w:eastAsia="pt-BR"/>
+        </w:rPr>
+        <w:t xml:space="preserve"> </w:t>
+      </w:r>
+      <w:proofErr w:type="spellStart"/>
+      <w:r>
+        <w:rPr>
+          <w:rFonts w:ascii="Arial" w:eastAsia="Times New Roman" w:hAnsi="Arial" w:cs="Arial"/>
+          <w:color w:val="333333"/>
+          <w:sz w:val="27"/>
+          <w:szCs w:val="27"/>
+          <w:lang w:eastAsia="pt-BR"/>
+        </w:rPr>
+        <w:t>vscode</w:t>
+      </w:r>
+      <w:proofErr w:type="spellEnd"/>
+      <w:r>
+        <w:rPr>
+          <w:rFonts w:ascii="Arial" w:eastAsia="Times New Roman" w:hAnsi="Arial" w:cs="Arial"/>
+          <w:color w:val="333333"/>
+          <w:sz w:val="27"/>
+          <w:szCs w:val="27"/>
+          <w:lang w:eastAsia="pt-BR"/>
+        </w:rPr>
+        <w:t xml:space="preserve">, referência copiada do site: </w:t>
+      </w:r>
+    </w:p>
+    <w:p>
+      <w:pPr>
+        <w:shd w:val="clear" w:color="auto" w:fill="FFFFFF"/>
+        <w:spacing w:before="100" w:beforeAutospacing="1" w:after="100" w:afterAutospacing="1" w:line="240" w:lineRule="auto"/>
+        <w:rPr>
+          <w:rFonts w:ascii="Arial" w:eastAsia="Times New Roman" w:hAnsi="Arial" w:cs="Arial"/>
+          <w:color w:val="333333"/>
+          <w:sz w:val="27"/>
+          <w:szCs w:val="27"/>
+          <w:lang w:eastAsia="pt-BR"/>
+        </w:rPr>
+      </w:pPr>
+      <w:r>
+        <w:rPr>
+          <w:rFonts w:ascii="Arial" w:eastAsia="Times New Roman" w:hAnsi="Arial" w:cs="Arial"/>
+          <w:noProof/>
+          <w:color w:val="333333"/>
+          <w:sz w:val="27"/>
+          <w:szCs w:val="27"/>
+          <w:lang w:eastAsia="pt-BR"/>
+        </w:rPr>
+        <w:lastRenderedPageBreak/>
+        <mc:AlternateContent>
+          <mc:Choice Requires="wps">
+            <w:drawing>
+              <wp:anchor distT="0" distB="0" distL="114300" distR="114300" simplePos="0" relativeHeight="251659264" behindDoc="0" locked="0" layoutInCell="1" allowOverlap="1">
+                <wp:simplePos x="0" y="0"/>
+                <wp:positionH relativeFrom="column">
+                  <wp:posOffset>3777615</wp:posOffset>
+                </wp:positionH>
+                <wp:positionV relativeFrom="paragraph">
+                  <wp:posOffset>2590800</wp:posOffset>
+                </wp:positionV>
+                <wp:extent cx="1114425" cy="0"/>
+                <wp:effectExtent l="0" t="95250" r="0" b="95250"/>
+                <wp:wrapNone/>
+                <wp:docPr id="2" name="Conector de Seta Reta 2"/>
+                <wp:cNvGraphicFramePr/>
+                <a:graphic xmlns:a="http://schemas.openxmlformats.org/drawingml/2006/main">
+                  <a:graphicData uri="http://schemas.microsoft.com/office/word/2010/wordprocessingShape">
+                    <wps:wsp>
+                      <wps:cNvCnPr/>
+                      <wps:spPr>
+                        <a:xfrm flipH="1">
+                          <a:off x="0" y="0"/>
+                          <a:ext cx="1114425" cy="0"/>
+                        </a:xfrm>
+                        <a:prstGeom prst="straightConnector1">
+                          <a:avLst/>
+                        </a:prstGeom>
+                        <a:ln w="38100">
+                          <a:tailEnd type="triangle"/>
+                        </a:ln>
+                      </wps:spPr>
+                      <wps:style>
+                        <a:lnRef idx="1">
+                          <a:schemeClr val="accent1"/>
+                        </a:lnRef>
+                        <a:fillRef idx="0">
+                          <a:schemeClr val="accent1"/>
+                        </a:fillRef>
+                        <a:effectRef idx="0">
+                          <a:schemeClr val="accent1"/>
+                        </a:effectRef>
+                        <a:fontRef idx="minor">
+                          <a:schemeClr val="tx1"/>
+                        </a:fontRef>
+                      </wps:style>
+                      <wps:bodyPr/>
+                    </wps:wsp>
+                  </a:graphicData>
+                </a:graphic>
+              </wp:anchor>
+            </w:drawing>
+          </mc:Choice>
+          <mc:Fallback>
+            <w:pict>
+              <v:shapetype w14:anchorId="62B005BD" id="_x0000_t32" coordsize="21600,21600" o:spt="32" o:oned="t" path="m,l21600,21600e" filled="f">
+                <v:path arrowok="t" fillok="f" o:connecttype="none"/>
+                <o:lock v:ext="edit" shapetype="t"/>
+              </v:shapetype>
+              <v:shape id="Conector de Seta Reta 2" o:spid="_x0000_s1026" type="#_x0000_t32" style="position:absolute;margin-left:297.45pt;margin-top:204pt;width:87.75pt;height:0;flip:x;z-index:251659264;visibility:visible;mso-wrap-style:square;mso-wrap-distance-left:9pt;mso-wrap-distance-top:0;mso-wrap-distance-right:9pt;mso-wrap-distance-bottom:0;mso-position-horizontal:absolute;mso-position-horizontal-relative:text;mso-position-vertical:absolute;mso-position-vertical-relative:text" o:gfxdata="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" strokecolor="#5b9bd5 [3204]" strokeweight="3pt">
+                <v:stroke endarrow="block" joinstyle="miter"/>
+              </v:shape>
+            </w:pict>
+          </mc:Fallback>
+        </mc:AlternateContent>
+      </w:r>
+      <w:r>
+        <w:rPr>
+          <w:rFonts w:ascii="Arial" w:eastAsia="Times New Roman" w:hAnsi="Arial" w:cs="Arial"/>
+          <w:color w:val="333333"/>
+          <w:sz w:val="27"/>
+          <w:szCs w:val="27"/>
+          <w:lang w:eastAsia="pt-BR"/>
+        </w:rPr>
+        <w:drawing>
+          <wp:inline distT="0" distB="0" distL="0" distR="0" wp14:anchorId="1FABE95C" wp14:editId="4EDE718E">
+            <wp:extent cx="5400040" cy="3027045"/>
+            <wp:effectExtent l="0" t="0" r="0" b="1905"/>
+            <wp:docPr id="1" name="Imagem 1"/>
+            <wp:cNvGraphicFramePr>
+              <a:graphicFrameLocks xmlns:a="http://schemas.openxmlformats.org/drawingml/2006/main" noChangeAspect="1"/>
+            </wp:cNvGraphicFramePr>
+            <a:graphic xmlns:a="http://schemas.openxmlformats.org/drawingml/2006/main">
+              <a:graphicData uri="http://schemas.openxmlformats.org/drawingml/2006/picture">
+                <pic:pic xmlns:pic="http://schemas.openxmlformats.org/drawingml/2006/picture">
+                  <pic:nvPicPr>
+                    <pic:cNvPr id="1" name=""/>
+                    <pic:cNvPicPr/>
+                  </pic:nvPicPr>
+                  <pic:blipFill>
+                    <a:blip r:embed="rId5"/>
+                    <a:stretch>
+                      <a:fillRect/>
+                    </a:stretch>
+                  </pic:blipFill>
+                  <pic:spPr>
+                    <a:xfrm>
+                      <a:off x="0" y="0"/>
+                      <a:ext cx="5400040" cy="3027045"/>
+                    </a:xfrm>
+                    <a:prstGeom prst="rect">
+                      <a:avLst/>
+                    </a:prstGeom>
+                  </pic:spPr>
+                </pic:pic>
+              </a:graphicData>
+            </a:graphic>
+          </wp:inline>
+        </w:drawing>
+      </w:r>
+    </w:p>
+    <w:p>
+      <w:pPr>
+        <w:rPr>
+          <w:color w:val="000000" w:themeColor="text1"/>
+          <w:sz w:val="28"/>
+          <w:szCs w:val="28"/>
+        </w:rPr>
+      </w:pPr>
+      <w:r>
+        <w:rPr>
+          <w:color w:val="000000" w:themeColor="text1"/>
+          <w:sz w:val="28"/>
+          <w:szCs w:val="28"/>
+        </w:rPr>
+        <w:t xml:space="preserve"> </w:t>
+      </w:r>
+      <w:r>
+        <w:rPr>
+          <w:color w:val="000000" w:themeColor="text1"/>
+          <w:sz w:val="28"/>
+          <w:szCs w:val="28"/>
+        </w:rPr>
+        <w:t>Copia a referência e cola no arquivo HTML:</w:t>
+      </w:r>
+    </w:p>
+    <w:p>
+      <w:pPr>
+        <w:rPr>
+          <w:color w:val="0070C0"/>
+          <w:sz w:val="28"/>
+          <w:szCs w:val="28"/>
+        </w:rPr>
+      </w:pPr>
+      <w:proofErr w:type="spellStart"/>
+      <w:r>
+        <w:rPr>
+          <w:color w:val="000000" w:themeColor="text1"/>
+          <w:sz w:val="28"/>
+          <w:szCs w:val="28"/>
+        </w:rPr>
+        <w:t>Ex</w:t>
+      </w:r>
+      <w:proofErr w:type="spellEnd"/>
+      <w:r>
+        <w:rPr>
+          <w:color w:val="000000" w:themeColor="text1"/>
+          <w:sz w:val="28"/>
+          <w:szCs w:val="28"/>
+        </w:rPr>
+        <w:t xml:space="preserve">: </w:t>
+      </w:r>
+      <w:r>
+        <w:rPr>
+          <w:color w:val="0070C0"/>
+          <w:sz w:val="28"/>
+          <w:szCs w:val="28"/>
+        </w:rPr>
+        <w:t xml:space="preserve">&lt;link </w:t>
+      </w:r>
+      <w:proofErr w:type="spellStart"/>
+      <w:r>
+        <w:rPr>
+          <w:color w:val="0070C0"/>
+          <w:sz w:val="28"/>
+          <w:szCs w:val="28"/>
+        </w:rPr>
+        <w:t>rel</w:t>
+      </w:r>
+      <w:proofErr w:type="spellEnd"/>
+      <w:r>
+        <w:rPr>
+          <w:color w:val="0070C0"/>
+          <w:sz w:val="28"/>
+          <w:szCs w:val="28"/>
+        </w:rPr>
+        <w:t>="</w:t>
+      </w:r>
+      <w:proofErr w:type="spellStart"/>
+      <w:r>
+        <w:rPr>
+          <w:color w:val="0070C0"/>
+          <w:sz w:val="28"/>
+          <w:szCs w:val="28"/>
+        </w:rPr>
+        <w:t>stylesheet</w:t>
+      </w:r>
+      <w:proofErr w:type="spellEnd"/>
+      <w:r>
+        <w:rPr>
+          <w:color w:val="0070C0"/>
+          <w:sz w:val="28"/>
+          <w:szCs w:val="28"/>
+        </w:rPr>
+        <w:t xml:space="preserve">" href="https://cdnjs.cloudflare.com/ajax/libs/font-awesome/6.2.0/css/all.min.css" integrity="sha512-xh6O/CkQoPOWDdYTDqeRdPCVd1SpvCA9XXcUnZS2FmJNp1coAFzvtCN9BmamE+4aHK8yyUHUSCcJHgXloTyT2A==" </w:t>
+      </w:r>
+      <w:proofErr w:type="spellStart"/>
+      <w:r>
+        <w:rPr>
+          <w:color w:val="0070C0"/>
+          <w:sz w:val="28"/>
+          <w:szCs w:val="28"/>
+        </w:rPr>
+        <w:t>crossorigin</w:t>
+      </w:r>
+      <w:proofErr w:type="spellEnd"/>
+      <w:r>
+        <w:rPr>
+          <w:color w:val="0070C0"/>
+          <w:sz w:val="28"/>
+          <w:szCs w:val="28"/>
+        </w:rPr>
+        <w:t>="</w:t>
+      </w:r>
+      <w:proofErr w:type="spellStart"/>
+      <w:r>
+        <w:rPr>
+          <w:color w:val="0070C0"/>
+          <w:sz w:val="28"/>
+          <w:szCs w:val="28"/>
+        </w:rPr>
+        <w:t>anonymous</w:t>
+      </w:r>
+      <w:proofErr w:type="spellEnd"/>
+      <w:r>
+        <w:rPr>
+          <w:color w:val="0070C0"/>
+          <w:sz w:val="28"/>
+          <w:szCs w:val="28"/>
+        </w:rPr>
+        <w:t xml:space="preserve">" </w:t>
+      </w:r>
+      <w:proofErr w:type="spellStart"/>
+      <w:r>
+        <w:rPr>
+          <w:color w:val="0070C0"/>
+          <w:sz w:val="28"/>
+          <w:szCs w:val="28"/>
+        </w:rPr>
+        <w:t>referrerpolicy</w:t>
+      </w:r>
+      <w:proofErr w:type="spellEnd"/>
+      <w:r>
+        <w:rPr>
+          <w:color w:val="0070C0"/>
+          <w:sz w:val="28"/>
+          <w:szCs w:val="28"/>
+        </w:rPr>
+        <w:t>="no-</w:t>
+      </w:r>
+      <w:proofErr w:type="spellStart"/>
+      <w:r>
+        <w:rPr>
+          <w:color w:val="0070C0"/>
+          <w:sz w:val="28"/>
+          <w:szCs w:val="28"/>
+        </w:rPr>
+        <w:t>referrer</w:t>
+      </w:r>
+      <w:proofErr w:type="spellEnd"/>
+      <w:r>
+        <w:rPr>
+          <w:color w:val="0070C0"/>
+          <w:sz w:val="28"/>
+          <w:szCs w:val="28"/>
+        </w:rPr>
+        <w:t>" /&gt;</w:t>
+      </w:r>
+    </w:p>
+    <w:p>
+      <w:pPr>
+        <w:rPr>
+          <w:color w:val="0070C0"/>
+          <w:sz w:val="28"/>
+          <w:szCs w:val="28"/>
+        </w:rPr>
+      </w:pPr>
+    </w:p>
+    <w:p>
+      <w:pPr>
+        <w:jc w:val="center"/>
+        <w:rPr>
+          <w:b/>
+          <w:color w:val="000000" w:themeColor="text1"/>
+          <w:sz w:val="28"/>
+          <w:szCs w:val="28"/>
+        </w:rPr>
+      </w:pPr>
+      <w:r>
+        <w:rPr>
+          <w:b/>
+          <w:noProof/>
+          <w:color w:val="000000" w:themeColor="text1"/>
+          <w:sz w:val="28"/>
+          <w:szCs w:val="28"/>
+          <w:lang w:eastAsia="pt-BR"/>
+        </w:rPr>
+        <mc:AlternateContent>
+          <mc:Choice Requires="wps">
+            <w:drawing>
+              <wp:anchor distT="0" distB="0" distL="114300" distR="114300" simplePos="0" relativeHeight="251660288" behindDoc="0" locked="0" layoutInCell="1" allowOverlap="1">
+                <wp:simplePos x="0" y="0"/>
+                <wp:positionH relativeFrom="column">
+                  <wp:posOffset>-260985</wp:posOffset>
+                </wp:positionH>
+                <wp:positionV relativeFrom="paragraph">
+                  <wp:posOffset>251460</wp:posOffset>
+                </wp:positionV>
+                <wp:extent cx="85725" cy="3962400"/>
+                <wp:effectExtent l="38100" t="0" r="28575" b="19050"/>
+                <wp:wrapNone/>
+                <wp:docPr id="4" name="Chave Esquerda 4"/>
+                <wp:cNvGraphicFramePr/>
+                <a:graphic xmlns:a="http://schemas.openxmlformats.org/drawingml/2006/main">
+                  <a:graphicData uri="http://schemas.microsoft.com/office/word/2010/wordprocessingShape">
+                    <wps:wsp>
+                      <wps:cNvSpPr/>
+                      <wps:spPr>
+                        <a:xfrm>
+                          <a:off x="0" y="0"/>
+                          <a:ext cx="85725" cy="3962400"/>
+                        </a:xfrm>
+                        <a:prstGeom prst="leftBrace">
+                          <a:avLst/>
+                        </a:prstGeom>
+                        <a:ln w="19050">
+                          <a:solidFill>
+                            <a:schemeClr val="tx1"/>
+                          </a:solidFill>
+                        </a:ln>
+                      </wps:spPr>
+                      <wps:style>
+                        <a:lnRef idx="1">
+                          <a:schemeClr val="accent1"/>
+                        </a:lnRef>
+                        <a:fillRef idx="0">
+                          <a:schemeClr val="accent1"/>
+                        </a:fillRef>
+                        <a:effectRef idx="0">
+                          <a:schemeClr val="accent1"/>
+                        </a:effectRef>
+                        <a:fontRef idx="minor">
+                          <a:schemeClr val="tx1"/>
+                        </a:fontRef>
+                      </wps:style>
+                      <wps:bodyPr rot="0" spcFirstLastPara="0" vertOverflow="overflow" horzOverflow="overflow" vert="horz" wrap="square" lIns="91440" tIns="45720" rIns="91440" bIns="45720" numCol="1" spcCol="0" rtlCol="0" fromWordArt="0" anchor="ctr" anchorCtr="0" forceAA="0" compatLnSpc="1">
+                        <a:prstTxWarp prst="textNoShape">
+                          <a:avLst/>
+                        </a:prstTxWarp>
+                        <a:noAutofit/>
+                      </wps:bodyPr>
+                    </wps:wsp>
+                  </a:graphicData>
+                </a:graphic>
+              </wp:anchor>
+            </w:drawing>
+          </mc:Choice>
+          <mc:Fallback>
+            <w:pict>
+              <v:shapetype w14:anchorId="1898CEC2" id="_x0000_t87" coordsize="21600,21600" o:spt="87" adj="1800,10800" path="m21600,qx10800@0l10800@2qy0@11,10800@3l10800@1qy21600,21600e" filled="f">
+                <v:formulas>
+                  <v:f eqn="val #0"/>
+                  <v:f eqn="sum 21600 0 #0"/>
+                  <v:f eqn="sum #1 0 #0"/>
+                  <v:f eqn="sum #1 #0 0"/>
+                  <v:f eqn="prod #0 9598 32768"/>
+                  <v:f eqn="sum 21600 0 @4"/>
+                  <v:f eqn="sum 21600 0 #1"/>
+                  <v:f eqn="min #1 @6"/>
+                  <v:f eqn="prod @7 1 2"/>
+                  <v:f eqn="prod #0 2 1"/>
+                  <v:f eqn="sum 21600 0 @9"/>
+                  <v:f eqn="val #1"/>
+                </v:formulas>
+                <v:path arrowok="t" o:connecttype="custom" o:connectlocs="21600,0;0,10800;21600,21600" textboxrect="13963,@4,21600,@5"/>
+                <v:handles>
+                  <v:h position="center,#0" yrange="0,@8"/>
+                  <v:h position="topLeft,#1" yrange="@9,@10"/>
+                </v:handles>
+              </v:shapetype>
+              <v:shape id="Chave Esquerda 4" o:spid="_x0000_s1026" type="#_x0000_t87" style="position:absolute;margin-left:-20.55pt;margin-top:19.8pt;width:6.75pt;height:312pt;z-index:251660288;visibility:visible;mso-wrap-style:square;mso-wrap-distance-left:9pt;mso-wrap-distance-top:0;mso-wrap-distance-right:9pt;mso-wrap-distance-bottom:0;mso-position-horizontal:absolute;mso-position-horizontal-relative:text;mso-position-vertical:absolute;mso-position-vertical-relative:text;v-text-anchor:middle" o:gfxdata="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" adj="39" strokecolor="black [3213]" strokeweight="1.5pt">
+                <v:stroke joinstyle="miter"/>
+              </v:shape>
+            </w:pict>
+          </mc:Fallback>
+        </mc:AlternateContent>
+      </w:r>
+      <w:r>
+        <w:rPr>
+          <w:b/>
+          <w:color w:val="000000" w:themeColor="text1"/>
+          <w:sz w:val="28"/>
+          <w:szCs w:val="28"/>
+        </w:rPr>
+        <w:t>CRIANDO LISTA DE OPÇÃO</w:t>
+      </w:r>
+    </w:p>
+    <w:p>
+      <w:pPr>
+        <w:rPr>
+          <w:color w:val="000000" w:themeColor="text1"/>
+          <w:sz w:val="28"/>
+          <w:szCs w:val="28"/>
+        </w:rPr>
+      </w:pPr>
+      <w:r>
+        <w:rPr>
+          <w:color w:val="000000" w:themeColor="text1"/>
+          <w:sz w:val="28"/>
+          <w:szCs w:val="28"/>
+        </w:rPr>
+        <w:drawing>
+          <wp:inline distT="0" distB="0" distL="0" distR="0" wp14:anchorId="5BF6EB57" wp14:editId="13D01C7E">
+            <wp:extent cx="1095528" cy="1247949"/>
+            <wp:effectExtent l="0" t="0" r="9525" b="9525"/>
+            <wp:docPr id="3" name="Imagem 3"/>
+            <wp:cNvGraphicFramePr>
+              <a:graphicFrameLocks xmlns:a="http://schemas.openxmlformats.org/drawingml/2006/main" noChangeAspect="1"/>
+            </wp:cNvGraphicFramePr>
+            <a:graphic xmlns:a="http://schemas.openxmlformats.org/drawingml/2006/main">
+              <a:graphicData uri="http://schemas.openxmlformats.org/drawingml/2006/picture">
+                <pic:pic xmlns:pic="http://schemas.openxmlformats.org/drawingml/2006/picture">
+                  <pic:nvPicPr>
+                    <pic:cNvPr id="1" name=""/>
+                    <pic:cNvPicPr/>
+                  </pic:nvPicPr>
+                  <pic:blipFill>
+                    <a:blip r:embed="rId6"/>
+                    <a:stretch>
+                      <a:fillRect/>
+                    </a:stretch>
+                  </pic:blipFill>
+                  <pic:spPr>
+                    <a:xfrm>
+                      <a:off x="0" y="0"/>
+                      <a:ext cx="1095528" cy="1247949"/>
+                    </a:xfrm>
+                    <a:prstGeom prst="rect">
+                      <a:avLst/>
+                    </a:prstGeom>
+                  </pic:spPr>
+                </pic:pic>
+              </a:graphicData>
+            </a:graphic>
+          </wp:inline>
+        </w:drawing>
+      </w:r>
+    </w:p>
+    <w:p>
+      <w:pPr>
+        <w:rPr>
+          <w:color w:val="000000" w:themeColor="text1"/>
+          <w:sz w:val="28"/>
+          <w:szCs w:val="28"/>
+        </w:rPr>
+      </w:pPr>
+      <w:r>
+        <w:rPr>
+          <w:color w:val="000000" w:themeColor="text1"/>
+          <w:sz w:val="28"/>
+          <w:szCs w:val="28"/>
+        </w:rPr>
+        <w:t xml:space="preserve">Usamos as </w:t>
+      </w:r>
+      <w:proofErr w:type="spellStart"/>
+      <w:r>
+        <w:rPr>
+          <w:color w:val="000000" w:themeColor="text1"/>
+          <w:sz w:val="28"/>
+          <w:szCs w:val="28"/>
+        </w:rPr>
+        <w:t>tag’s</w:t>
+      </w:r>
+      <w:proofErr w:type="spellEnd"/>
+      <w:r>
+        <w:rPr>
+          <w:color w:val="000000" w:themeColor="text1"/>
+          <w:sz w:val="28"/>
+          <w:szCs w:val="28"/>
+        </w:rPr>
+        <w:t>: &lt;</w:t>
+      </w:r>
+      <w:proofErr w:type="spellStart"/>
+      <w:r>
+        <w:rPr>
+          <w:color w:val="000000" w:themeColor="text1"/>
+          <w:sz w:val="28"/>
+          <w:szCs w:val="28"/>
+        </w:rPr>
+        <w:t>select</w:t>
+      </w:r>
+      <w:proofErr w:type="spellEnd"/>
+      <w:r>
+        <w:rPr>
+          <w:color w:val="000000" w:themeColor="text1"/>
+          <w:sz w:val="28"/>
+          <w:szCs w:val="28"/>
+        </w:rPr>
+        <w:t>&gt; que vai criar a caixa de seleção, e &lt;</w:t>
+      </w:r>
+      <w:proofErr w:type="spellStart"/>
+      <w:r>
+        <w:rPr>
+          <w:color w:val="000000" w:themeColor="text1"/>
+          <w:sz w:val="28"/>
+          <w:szCs w:val="28"/>
+        </w:rPr>
+        <w:t>option</w:t>
+      </w:r>
+      <w:proofErr w:type="spellEnd"/>
+      <w:r>
+        <w:rPr>
+          <w:color w:val="000000" w:themeColor="text1"/>
+          <w:sz w:val="28"/>
+          <w:szCs w:val="28"/>
+        </w:rPr>
+        <w:t>&gt; que vai ficar escondida dentro da caixa &lt;</w:t>
+      </w:r>
+      <w:proofErr w:type="spellStart"/>
+      <w:r>
+        <w:rPr>
+          <w:color w:val="000000" w:themeColor="text1"/>
+          <w:sz w:val="28"/>
+          <w:szCs w:val="28"/>
+        </w:rPr>
+        <w:t>select</w:t>
+      </w:r>
+      <w:proofErr w:type="spellEnd"/>
+      <w:r>
+        <w:rPr>
+          <w:color w:val="000000" w:themeColor="text1"/>
+          <w:sz w:val="28"/>
+          <w:szCs w:val="28"/>
+        </w:rPr>
+        <w:t>&gt;, ao clicar vai abrir para escolher umas das &lt;</w:t>
+      </w:r>
+      <w:proofErr w:type="spellStart"/>
+      <w:r>
+        <w:rPr>
+          <w:color w:val="000000" w:themeColor="text1"/>
+          <w:sz w:val="28"/>
+          <w:szCs w:val="28"/>
+        </w:rPr>
+        <w:t>option</w:t>
+      </w:r>
+      <w:proofErr w:type="spellEnd"/>
+      <w:r>
+        <w:rPr>
+          <w:color w:val="000000" w:themeColor="text1"/>
+          <w:sz w:val="28"/>
+          <w:szCs w:val="28"/>
+        </w:rPr>
+        <w:t>&gt;</w:t>
+      </w:r>
+    </w:p>
+    <w:p>
+      <w:pPr>
+        <w:rPr>
+          <w:color w:val="000000" w:themeColor="text1"/>
+          <w:sz w:val="28"/>
+          <w:szCs w:val="28"/>
+          <w:lang w:val="en-US"/>
+        </w:rPr>
+      </w:pPr>
+      <w:r>
+        <w:rPr>
+          <w:color w:val="000000" w:themeColor="text1"/>
+          <w:sz w:val="28"/>
+          <w:szCs w:val="28"/>
+        </w:rPr>
+        <w:t xml:space="preserve"> </w:t>
+      </w:r>
+      <w:r>
+        <w:rPr>
+          <w:color w:val="000000" w:themeColor="text1"/>
+          <w:sz w:val="28"/>
+          <w:szCs w:val="28"/>
+          <w:lang w:val="en-US"/>
+        </w:rPr>
+        <w:t>&lt;select id="filter-select"&gt;</w:t>
+      </w:r>
+    </w:p>
+    <w:p>
+      <w:pPr>
+        <w:rPr>
+          <w:color w:val="000000" w:themeColor="text1"/>
+          <w:sz w:val="28"/>
+          <w:szCs w:val="28"/>
+          <w:lang w:val="en-US"/>
+        </w:rPr>
+      </w:pPr>
+      <w:r>
+        <w:rPr>
+          <w:color w:val="000000" w:themeColor="text1"/>
+          <w:sz w:val="28"/>
+          <w:szCs w:val="28"/>
+          <w:lang w:val="en-US"/>
+        </w:rPr>
+        <w:t xml:space="preserve">       &lt;option value="all"&gt;</w:t>
+      </w:r>
+      <w:proofErr w:type="spellStart"/>
+      <w:r>
+        <w:rPr>
+          <w:color w:val="000000" w:themeColor="text1"/>
+          <w:sz w:val="28"/>
+          <w:szCs w:val="28"/>
+          <w:lang w:val="en-US"/>
+        </w:rPr>
+        <w:t>Todos</w:t>
+      </w:r>
+      <w:proofErr w:type="spellEnd"/>
+      <w:r>
+        <w:rPr>
+          <w:color w:val="000000" w:themeColor="text1"/>
+          <w:sz w:val="28"/>
+          <w:szCs w:val="28"/>
+          <w:lang w:val="en-US"/>
+        </w:rPr>
+        <w:t>&lt;/option&gt;</w:t>
+      </w:r>
+    </w:p>
+    <w:p>
+      <w:pPr>
+        <w:rPr>
+          <w:color w:val="000000" w:themeColor="text1"/>
+          <w:sz w:val="28"/>
+          <w:szCs w:val="28"/>
+          <w:lang w:val="en-US"/>
+        </w:rPr>
+      </w:pPr>
+      <w:r>
+        <w:rPr>
+          <w:color w:val="000000" w:themeColor="text1"/>
+          <w:sz w:val="28"/>
+          <w:szCs w:val="28"/>
+          <w:lang w:val="en-US"/>
+        </w:rPr>
+        <w:t xml:space="preserve">       &lt;option value="done"&gt;</w:t>
+      </w:r>
+      <w:proofErr w:type="spellStart"/>
+      <w:r>
+        <w:rPr>
+          <w:color w:val="000000" w:themeColor="text1"/>
+          <w:sz w:val="28"/>
+          <w:szCs w:val="28"/>
+          <w:lang w:val="en-US"/>
+        </w:rPr>
+        <w:t>Feitas</w:t>
+      </w:r>
+      <w:proofErr w:type="spellEnd"/>
+      <w:r>
+        <w:rPr>
+          <w:color w:val="000000" w:themeColor="text1"/>
+          <w:sz w:val="28"/>
+          <w:szCs w:val="28"/>
+          <w:lang w:val="en-US"/>
+        </w:rPr>
+        <w:t>&lt;/option&gt;</w:t>
+      </w:r>
+    </w:p>
+    <w:p>
+      <w:pPr>
+        <w:rPr>
+          <w:color w:val="000000" w:themeColor="text1"/>
+          <w:sz w:val="28"/>
+          <w:szCs w:val="28"/>
+          <w:lang w:val="en-US"/>
+        </w:rPr>
+      </w:pPr>
+      <w:r>
+        <w:rPr>
+          <w:color w:val="000000" w:themeColor="text1"/>
+          <w:sz w:val="28"/>
+          <w:szCs w:val="28"/>
+          <w:lang w:val="en-US"/>
+        </w:rPr>
+        <w:t xml:space="preserve">       &lt;option value="</w:t>
+      </w:r>
+      <w:proofErr w:type="spellStart"/>
+      <w:r>
+        <w:rPr>
+          <w:color w:val="000000" w:themeColor="text1"/>
+          <w:sz w:val="28"/>
+          <w:szCs w:val="28"/>
+          <w:lang w:val="en-US"/>
+        </w:rPr>
+        <w:t>todo</w:t>
+      </w:r>
+      <w:proofErr w:type="spellEnd"/>
+      <w:r>
+        <w:rPr>
+          <w:color w:val="000000" w:themeColor="text1"/>
+          <w:sz w:val="28"/>
+          <w:szCs w:val="28"/>
+          <w:lang w:val="en-US"/>
+        </w:rPr>
+        <w:t xml:space="preserve">"&gt;A </w:t>
+      </w:r>
+      <w:proofErr w:type="spellStart"/>
+      <w:r>
+        <w:rPr>
+          <w:color w:val="000000" w:themeColor="text1"/>
+          <w:sz w:val="28"/>
+          <w:szCs w:val="28"/>
+          <w:lang w:val="en-US"/>
+        </w:rPr>
+        <w:t>fazer</w:t>
+      </w:r>
+      <w:proofErr w:type="spellEnd"/>
+      <w:r>
+        <w:rPr>
+          <w:color w:val="000000" w:themeColor="text1"/>
+          <w:sz w:val="28"/>
+          <w:szCs w:val="28"/>
+          <w:lang w:val="en-US"/>
+        </w:rPr>
+        <w:t>&lt;/option&gt;</w:t>
+      </w:r>
+    </w:p>
+    <w:p>
+      <w:pPr>
+        <w:rPr>
+          <w:color w:val="000000" w:themeColor="text1"/>
+          <w:sz w:val="28"/>
+          <w:szCs w:val="28"/>
+        </w:rPr>
+      </w:pPr>
+      <w:r>
+        <w:rPr>
+          <w:color w:val="000000" w:themeColor="text1"/>
+          <w:sz w:val="28"/>
+          <w:szCs w:val="28"/>
+        </w:rPr>
+        <w:t>&lt;/</w:t>
+      </w:r>
+      <w:proofErr w:type="spellStart"/>
+      <w:r>
+        <w:rPr>
+          <w:color w:val="000000" w:themeColor="text1"/>
+          <w:sz w:val="28"/>
+          <w:szCs w:val="28"/>
+        </w:rPr>
+        <w:t>select</w:t>
+      </w:r>
+      <w:proofErr w:type="spellEnd"/>
+      <w:r>
+        <w:rPr>
+          <w:color w:val="000000" w:themeColor="text1"/>
+          <w:sz w:val="28"/>
+          <w:szCs w:val="28"/>
+        </w:rPr>
+        <w:t>&gt;</w:t>
+      </w:r>
+    </w:p>
+    <w:p>
+      <w:pPr>
+        <w:rPr>
+          <w:color w:val="000000" w:themeColor="text1"/>
+          <w:sz w:val="28"/>
+          <w:szCs w:val="28"/>
+        </w:rPr>
+      </w:pPr>
+    </w:p>
+    <w:p>
+      <w:pPr>
+        <w:jc w:val="center"/>
+        <w:rPr>
+          <w:b/>
+          <w:color w:val="000000" w:themeColor="text1"/>
+          <w:sz w:val="52"/>
+          <w:szCs w:val="52"/>
+        </w:rPr>
+      </w:pPr>
+      <w:r>
+        <w:rPr>
+          <w:b/>
+          <w:color w:val="000000" w:themeColor="text1"/>
+          <w:sz w:val="52"/>
+          <w:szCs w:val="52"/>
+        </w:rPr>
+        <w:t>CSS</w:t>
+      </w:r>
+    </w:p>
+    <w:p>
+      <w:pPr>
+        <w:rPr>
+          <w:b/>
+          <w:color w:val="000000" w:themeColor="text1"/>
+          <w:sz w:val="28"/>
+          <w:szCs w:val="28"/>
+        </w:rPr>
+      </w:pPr>
+      <w:r>
+        <w:rPr>
+          <w:b/>
+          <w:color w:val="000000" w:themeColor="text1"/>
+          <w:sz w:val="28"/>
+          <w:szCs w:val="28"/>
+        </w:rPr>
+        <w:t>Medidas:</w:t>
+      </w:r>
+    </w:p>
+    <w:p>
+      <w:pPr>
+        <w:rPr>
+          <w:b/>
+          <w:color w:val="000000" w:themeColor="text1"/>
+          <w:sz w:val="28"/>
+          <w:szCs w:val="28"/>
+        </w:rPr>
+      </w:pPr>
+      <w:r>
+        <w:rPr>
+          <w:rFonts w:ascii="Arial" w:hAnsi="Arial" w:cs="Arial"/>
+          <w:color w:val="000000" w:themeColor="text1"/>
+          <w:sz w:val="28"/>
+          <w:szCs w:val="28"/>
+          <w:shd w:val="clear" w:color="auto" w:fill="FFFFFF"/>
+        </w:rPr>
+        <w:t>A grande vantagem de se usar </w:t>
+      </w:r>
+      <w:r>
+        <w:rPr>
+          <w:rStyle w:val="CdigoHTML"/>
+          <w:rFonts w:eastAsiaTheme="minorHAnsi"/>
+          <w:color w:val="000000" w:themeColor="text1"/>
+          <w:sz w:val="28"/>
+          <w:szCs w:val="28"/>
+          <w:shd w:val="clear" w:color="auto" w:fill="F0F0F0"/>
+        </w:rPr>
+        <w:t>%</w:t>
+      </w:r>
+      <w:r>
+        <w:rPr>
+          <w:rFonts w:ascii="Arial" w:hAnsi="Arial" w:cs="Arial"/>
+          <w:color w:val="000000" w:themeColor="text1"/>
+          <w:sz w:val="28"/>
+          <w:szCs w:val="28"/>
+          <w:shd w:val="clear" w:color="auto" w:fill="FFFFFF"/>
+        </w:rPr>
+        <w:t> é que não importa o tamanho que colocamos na </w:t>
+      </w:r>
+      <w:r>
+        <w:rPr>
+          <w:rStyle w:val="CdigoHTML"/>
+          <w:rFonts w:eastAsiaTheme="minorHAnsi"/>
+          <w:color w:val="000000" w:themeColor="text1"/>
+          <w:sz w:val="28"/>
+          <w:szCs w:val="28"/>
+          <w:shd w:val="clear" w:color="auto" w:fill="F0F0F0"/>
+        </w:rPr>
+        <w:t>&lt;</w:t>
+      </w:r>
+      <w:proofErr w:type="spellStart"/>
+      <w:r>
+        <w:rPr>
+          <w:rStyle w:val="CdigoHTML"/>
+          <w:rFonts w:eastAsiaTheme="minorHAnsi"/>
+          <w:color w:val="000000" w:themeColor="text1"/>
+          <w:sz w:val="28"/>
+          <w:szCs w:val="28"/>
+          <w:shd w:val="clear" w:color="auto" w:fill="F0F0F0"/>
+        </w:rPr>
+        <w:t>div</w:t>
+      </w:r>
+      <w:proofErr w:type="spellEnd"/>
+      <w:r>
+        <w:rPr>
+          <w:rStyle w:val="CdigoHTML"/>
+          <w:rFonts w:eastAsiaTheme="minorHAnsi"/>
+          <w:color w:val="000000" w:themeColor="text1"/>
+          <w:sz w:val="28"/>
+          <w:szCs w:val="28"/>
+          <w:shd w:val="clear" w:color="auto" w:fill="F0F0F0"/>
+        </w:rPr>
+        <w:t>&gt;</w:t>
+      </w:r>
+      <w:r>
+        <w:rPr>
+          <w:rFonts w:ascii="Arial" w:hAnsi="Arial" w:cs="Arial"/>
+          <w:color w:val="000000" w:themeColor="text1"/>
+          <w:sz w:val="28"/>
+          <w:szCs w:val="28"/>
+          <w:shd w:val="clear" w:color="auto" w:fill="FFFFFF"/>
+        </w:rPr>
+        <w:t>, a </w:t>
+      </w:r>
+      <w:r>
+        <w:rPr>
+          <w:rStyle w:val="CdigoHTML"/>
+          <w:rFonts w:eastAsiaTheme="minorHAnsi"/>
+          <w:color w:val="000000" w:themeColor="text1"/>
+          <w:sz w:val="28"/>
+          <w:szCs w:val="28"/>
+          <w:shd w:val="clear" w:color="auto" w:fill="F0F0F0"/>
+        </w:rPr>
+        <w:t>&lt;</w:t>
+      </w:r>
+      <w:proofErr w:type="spellStart"/>
+      <w:r>
+        <w:rPr>
+          <w:rStyle w:val="CdigoHTML"/>
+          <w:rFonts w:eastAsiaTheme="minorHAnsi"/>
+          <w:color w:val="000000" w:themeColor="text1"/>
+          <w:sz w:val="28"/>
+          <w:szCs w:val="28"/>
+          <w:shd w:val="clear" w:color="auto" w:fill="F0F0F0"/>
+        </w:rPr>
+        <w:t>img</w:t>
+      </w:r>
+      <w:proofErr w:type="spellEnd"/>
+      <w:r>
+        <w:rPr>
+          <w:rStyle w:val="CdigoHTML"/>
+          <w:rFonts w:eastAsiaTheme="minorHAnsi"/>
+          <w:color w:val="000000" w:themeColor="text1"/>
+          <w:sz w:val="28"/>
+          <w:szCs w:val="28"/>
+          <w:shd w:val="clear" w:color="auto" w:fill="F0F0F0"/>
+        </w:rPr>
+        <w:t>&gt;</w:t>
+      </w:r>
+      <w:r>
+        <w:rPr>
+          <w:rFonts w:ascii="Arial" w:hAnsi="Arial" w:cs="Arial"/>
+          <w:color w:val="000000" w:themeColor="text1"/>
+          <w:sz w:val="28"/>
+          <w:szCs w:val="28"/>
+          <w:shd w:val="clear" w:color="auto" w:fill="FFFFFF"/>
+        </w:rPr>
+        <w:t xml:space="preserve"> sempre vai acompanhar o tamanho da sua </w:t>
+      </w:r>
+      <w:proofErr w:type="spellStart"/>
+      <w:r>
+        <w:rPr>
+          <w:rFonts w:ascii="Arial" w:hAnsi="Arial" w:cs="Arial"/>
+          <w:color w:val="000000" w:themeColor="text1"/>
+          <w:sz w:val="28"/>
+          <w:szCs w:val="28"/>
+          <w:shd w:val="clear" w:color="auto" w:fill="FFFFFF"/>
+        </w:rPr>
+        <w:t>tag</w:t>
+      </w:r>
+      <w:proofErr w:type="spellEnd"/>
+      <w:r>
+        <w:rPr>
+          <w:rFonts w:ascii="Arial" w:hAnsi="Arial" w:cs="Arial"/>
+          <w:color w:val="000000" w:themeColor="text1"/>
+          <w:sz w:val="28"/>
+          <w:szCs w:val="28"/>
+          <w:shd w:val="clear" w:color="auto" w:fill="FFFFFF"/>
+        </w:rPr>
+        <w:t xml:space="preserve"> mãe (a </w:t>
+      </w:r>
+      <w:r>
+        <w:rPr>
+          <w:rStyle w:val="CdigoHTML"/>
+          <w:rFonts w:eastAsiaTheme="minorHAnsi"/>
+          <w:color w:val="000000" w:themeColor="text1"/>
+          <w:sz w:val="28"/>
+          <w:szCs w:val="28"/>
+          <w:shd w:val="clear" w:color="auto" w:fill="F0F0F0"/>
+        </w:rPr>
+        <w:t>&lt;</w:t>
+      </w:r>
+      <w:proofErr w:type="spellStart"/>
+      <w:r>
+        <w:rPr>
+          <w:rStyle w:val="CdigoHTML"/>
+          <w:rFonts w:eastAsiaTheme="minorHAnsi"/>
+          <w:color w:val="000000" w:themeColor="text1"/>
+          <w:sz w:val="28"/>
+          <w:szCs w:val="28"/>
+          <w:shd w:val="clear" w:color="auto" w:fill="F0F0F0"/>
+        </w:rPr>
+        <w:t>div</w:t>
+      </w:r>
+      <w:proofErr w:type="spellEnd"/>
+      <w:r>
+        <w:rPr>
+          <w:rStyle w:val="CdigoHTML"/>
+          <w:rFonts w:eastAsiaTheme="minorHAnsi"/>
+          <w:color w:val="000000" w:themeColor="text1"/>
+          <w:sz w:val="28"/>
+          <w:szCs w:val="28"/>
+          <w:shd w:val="clear" w:color="auto" w:fill="F0F0F0"/>
+        </w:rPr>
+        <w:t>&gt;</w:t>
+      </w:r>
+      <w:r>
+        <w:rPr>
+          <w:rFonts w:ascii="Arial" w:hAnsi="Arial" w:cs="Arial"/>
+          <w:color w:val="000000" w:themeColor="text1"/>
+          <w:sz w:val="28"/>
+          <w:szCs w:val="28"/>
+          <w:shd w:val="clear" w:color="auto" w:fill="FFFFFF"/>
+        </w:rPr>
+        <w:t>).</w:t>
+      </w:r>
+    </w:p>
+    <w:p>
+      <w:pPr>
+        <w:rPr>
+          <w:rFonts w:ascii="Arial" w:hAnsi="Arial" w:cs="Arial"/>
+          <w:color w:val="000000" w:themeColor="text1"/>
+          <w:sz w:val="29"/>
+          <w:szCs w:val="29"/>
+          <w:shd w:val="clear" w:color="auto" w:fill="FFFFFF"/>
+        </w:rPr>
+      </w:pPr>
+      <w:r>
+        <w:rPr>
+          <w:rStyle w:val="Forte"/>
+          <w:rFonts w:ascii="Arial" w:hAnsi="Arial" w:cs="Arial"/>
+          <w:color w:val="000000" w:themeColor="text1"/>
+          <w:sz w:val="29"/>
+          <w:szCs w:val="29"/>
+          <w:shd w:val="clear" w:color="auto" w:fill="FFFFFF"/>
+        </w:rPr>
+        <w:t>EM</w:t>
+      </w:r>
+      <w:r>
+        <w:rPr>
+          <w:rFonts w:ascii="Arial" w:hAnsi="Arial" w:cs="Arial"/>
+          <w:color w:val="000000" w:themeColor="text1"/>
+          <w:sz w:val="29"/>
+          <w:szCs w:val="29"/>
+          <w:shd w:val="clear" w:color="auto" w:fill="FFFFFF"/>
+        </w:rPr>
+        <w:t> e </w:t>
+      </w:r>
+      <w:r>
+        <w:rPr>
+          <w:rStyle w:val="Forte"/>
+          <w:rFonts w:ascii="Arial" w:hAnsi="Arial" w:cs="Arial"/>
+          <w:color w:val="000000" w:themeColor="text1"/>
+          <w:sz w:val="29"/>
+          <w:szCs w:val="29"/>
+          <w:shd w:val="clear" w:color="auto" w:fill="FFFFFF"/>
+        </w:rPr>
+        <w:t>REM</w:t>
+      </w:r>
+      <w:r>
+        <w:rPr>
+          <w:rFonts w:ascii="Arial" w:hAnsi="Arial" w:cs="Arial"/>
+          <w:color w:val="000000" w:themeColor="text1"/>
+          <w:sz w:val="29"/>
+          <w:szCs w:val="29"/>
+          <w:shd w:val="clear" w:color="auto" w:fill="FFFFFF"/>
+        </w:rPr>
+        <w:t> tem o mesmo conceito de </w:t>
+      </w:r>
+      <w:r>
+        <w:rPr>
+          <w:rStyle w:val="CdigoHTML"/>
+          <w:rFonts w:eastAsiaTheme="minorHAnsi"/>
+          <w:color w:val="000000" w:themeColor="text1"/>
+          <w:sz w:val="29"/>
+          <w:szCs w:val="29"/>
+          <w:shd w:val="clear" w:color="auto" w:fill="F0F0F0"/>
+        </w:rPr>
+        <w:t>%</w:t>
+      </w:r>
+      <w:r>
+        <w:rPr>
+          <w:rFonts w:ascii="Arial" w:hAnsi="Arial" w:cs="Arial"/>
+          <w:color w:val="000000" w:themeColor="text1"/>
+          <w:sz w:val="29"/>
+          <w:szCs w:val="29"/>
+          <w:shd w:val="clear" w:color="auto" w:fill="FFFFFF"/>
+        </w:rPr>
+        <w:t> mas ao invés de serem baseadas no tamanho de um elemento, essas medidas são baseadas em tamanho de fonte. </w:t>
+      </w:r>
+      <w:r>
+        <w:rPr>
+          <w:rStyle w:val="Forte"/>
+          <w:rFonts w:ascii="Arial" w:hAnsi="Arial" w:cs="Arial"/>
+          <w:color w:val="000000" w:themeColor="text1"/>
+          <w:sz w:val="29"/>
+          <w:szCs w:val="29"/>
+          <w:shd w:val="clear" w:color="auto" w:fill="FFFFFF"/>
+        </w:rPr>
+        <w:t>EM</w:t>
+      </w:r>
+      <w:r>
+        <w:rPr>
+          <w:rFonts w:ascii="Arial" w:hAnsi="Arial" w:cs="Arial"/>
+          <w:color w:val="000000" w:themeColor="text1"/>
+          <w:sz w:val="29"/>
+          <w:szCs w:val="29"/>
+          <w:shd w:val="clear" w:color="auto" w:fill="FFFFFF"/>
+        </w:rPr>
+        <w:t> usa o tamanho da fonte do elemento pai e </w:t>
+      </w:r>
+      <w:r>
+        <w:rPr>
+          <w:rStyle w:val="Forte"/>
+          <w:rFonts w:ascii="Arial" w:hAnsi="Arial" w:cs="Arial"/>
+          <w:color w:val="000000" w:themeColor="text1"/>
+          <w:sz w:val="29"/>
+          <w:szCs w:val="29"/>
+          <w:shd w:val="clear" w:color="auto" w:fill="FFFFFF"/>
+        </w:rPr>
+        <w:t>REM</w:t>
+      </w:r>
+      <w:r>
+        <w:rPr>
+          <w:rFonts w:ascii="Arial" w:hAnsi="Arial" w:cs="Arial"/>
+          <w:color w:val="000000" w:themeColor="text1"/>
+          <w:sz w:val="29"/>
+          <w:szCs w:val="29"/>
+          <w:shd w:val="clear" w:color="auto" w:fill="FFFFFF"/>
+        </w:rPr>
+        <w:t> usa o tamanho da fonte do </w:t>
+      </w:r>
+      <w:r>
+        <w:rPr>
+          <w:rStyle w:val="CdigoHTML"/>
+          <w:rFonts w:eastAsiaTheme="minorHAnsi"/>
+          <w:color w:val="000000" w:themeColor="text1"/>
+          <w:sz w:val="29"/>
+          <w:szCs w:val="29"/>
+          <w:shd w:val="clear" w:color="auto" w:fill="F0F0F0"/>
+        </w:rPr>
+        <w:t>&lt;</w:t>
+      </w:r>
+      <w:proofErr w:type="spellStart"/>
+      <w:r>
+        <w:rPr>
+          <w:rStyle w:val="CdigoHTML"/>
+          <w:rFonts w:eastAsiaTheme="minorHAnsi"/>
+          <w:color w:val="000000" w:themeColor="text1"/>
+          <w:sz w:val="29"/>
+          <w:szCs w:val="29"/>
+          <w:shd w:val="clear" w:color="auto" w:fill="F0F0F0"/>
+        </w:rPr>
+        <w:t>html</w:t>
+      </w:r>
+      <w:proofErr w:type="spellEnd"/>
+      <w:r>
+        <w:rPr>
+          <w:rStyle w:val="CdigoHTML"/>
+          <w:rFonts w:eastAsiaTheme="minorHAnsi"/>
+          <w:color w:val="000000" w:themeColor="text1"/>
+          <w:sz w:val="29"/>
+          <w:szCs w:val="29"/>
+          <w:shd w:val="clear" w:color="auto" w:fill="F0F0F0"/>
+        </w:rPr>
+        <w:t>&gt;</w:t>
+      </w:r>
+      <w:r>
+        <w:rPr>
+          <w:rFonts w:ascii="Arial" w:hAnsi="Arial" w:cs="Arial"/>
+          <w:color w:val="000000" w:themeColor="text1"/>
+          <w:sz w:val="29"/>
+          <w:szCs w:val="29"/>
+          <w:shd w:val="clear" w:color="auto" w:fill="FFFFFF"/>
+        </w:rPr>
+        <w:t>.</w:t>
+      </w:r>
+    </w:p>
+    <w:p>
+      <w:pPr>
+        <w:rPr>
+          <w:rFonts w:ascii="Arial" w:hAnsi="Arial" w:cs="Arial"/>
+          <w:color w:val="000000" w:themeColor="text1"/>
+          <w:sz w:val="29"/>
+          <w:szCs w:val="29"/>
+          <w:shd w:val="clear" w:color="auto" w:fill="FFFFFF"/>
+        </w:rPr>
+      </w:pPr>
+    </w:p>
+    <w:p>
+      <w:pPr>
+        <w:rPr>
+          <w:rFonts w:ascii="Arial" w:hAnsi="Arial" w:cs="Arial"/>
+          <w:b/>
+          <w:color w:val="000000" w:themeColor="text1"/>
+          <w:sz w:val="32"/>
+          <w:szCs w:val="32"/>
+          <w:shd w:val="clear" w:color="auto" w:fill="FFFFFF"/>
+        </w:rPr>
+      </w:pPr>
+      <w:r>
+        <w:rPr>
+          <w:rFonts w:ascii="Arial" w:hAnsi="Arial" w:cs="Arial"/>
+          <w:b/>
+          <w:color w:val="000000" w:themeColor="text1"/>
+          <w:sz w:val="32"/>
+          <w:szCs w:val="32"/>
+          <w:shd w:val="clear" w:color="auto" w:fill="FFFFFF"/>
+        </w:rPr>
+        <w:t>Comandos:</w:t>
+      </w:r>
+    </w:p>
+    <w:p>
+      <w:pPr>
+        <w:rPr>
+          <w:rFonts w:ascii="Arial" w:hAnsi="Arial" w:cs="Arial"/>
+          <w:color w:val="000000" w:themeColor="text1"/>
+          <w:sz w:val="28"/>
+          <w:szCs w:val="28"/>
+          <w:shd w:val="clear" w:color="auto" w:fill="FFFFFF"/>
+        </w:rPr>
+      </w:pPr>
+      <w:proofErr w:type="spellStart"/>
+      <w:proofErr w:type="gramStart"/>
+      <w:r>
+        <w:rPr>
+          <w:rFonts w:ascii="Arial" w:hAnsi="Arial" w:cs="Arial"/>
+          <w:b/>
+          <w:color w:val="000000" w:themeColor="text1"/>
+          <w:sz w:val="28"/>
+          <w:szCs w:val="28"/>
+          <w:shd w:val="clear" w:color="auto" w:fill="FFFFFF"/>
+        </w:rPr>
+        <w:t>font</w:t>
+      </w:r>
+      <w:proofErr w:type="gramEnd"/>
+      <w:r>
+        <w:rPr>
+          <w:rFonts w:ascii="Arial" w:hAnsi="Arial" w:cs="Arial"/>
+          <w:b/>
+          <w:color w:val="000000" w:themeColor="text1"/>
+          <w:sz w:val="28"/>
+          <w:szCs w:val="28"/>
+          <w:shd w:val="clear" w:color="auto" w:fill="FFFFFF"/>
+        </w:rPr>
+        <w:t>-size</w:t>
+      </w:r>
+      <w:proofErr w:type="spellEnd"/>
+      <w:r>
+        <w:rPr>
+          <w:rFonts w:ascii="Arial" w:hAnsi="Arial" w:cs="Arial"/>
+          <w:b/>
+          <w:color w:val="000000" w:themeColor="text1"/>
+          <w:sz w:val="28"/>
+          <w:szCs w:val="28"/>
+          <w:shd w:val="clear" w:color="auto" w:fill="FFFFFF"/>
+        </w:rPr>
+        <w:t>: 1rem;</w:t>
+      </w:r>
+      <w:r>
+        <w:rPr>
+          <w:rFonts w:ascii="Arial" w:hAnsi="Arial" w:cs="Arial"/>
+          <w:b/>
+          <w:color w:val="000000" w:themeColor="text1"/>
+          <w:sz w:val="28"/>
+          <w:szCs w:val="28"/>
+          <w:shd w:val="clear" w:color="auto" w:fill="FFFFFF"/>
+        </w:rPr>
+        <w:t xml:space="preserve"> </w:t>
+      </w:r>
+      <w:r>
+        <w:rPr>
+          <w:rFonts w:ascii="Arial" w:hAnsi="Arial" w:cs="Arial"/>
+          <w:color w:val="000000" w:themeColor="text1"/>
+          <w:sz w:val="28"/>
+          <w:szCs w:val="28"/>
+          <w:shd w:val="clear" w:color="auto" w:fill="FFFFFF"/>
+        </w:rPr>
+        <w:t>a letra(</w:t>
+      </w:r>
+      <w:proofErr w:type="spellStart"/>
+      <w:r>
+        <w:rPr>
+          <w:rFonts w:ascii="Arial" w:hAnsi="Arial" w:cs="Arial"/>
+          <w:color w:val="000000" w:themeColor="text1"/>
+          <w:sz w:val="28"/>
+          <w:szCs w:val="28"/>
+          <w:shd w:val="clear" w:color="auto" w:fill="FFFFFF"/>
+        </w:rPr>
+        <w:t>font</w:t>
+      </w:r>
+      <w:proofErr w:type="spellEnd"/>
+      <w:r>
+        <w:rPr>
+          <w:rFonts w:ascii="Arial" w:hAnsi="Arial" w:cs="Arial"/>
+          <w:color w:val="000000" w:themeColor="text1"/>
+          <w:sz w:val="28"/>
+          <w:szCs w:val="28"/>
+          <w:shd w:val="clear" w:color="auto" w:fill="FFFFFF"/>
+        </w:rPr>
+        <w:t xml:space="preserve">), vai se adaptar ao tamanho da </w:t>
+      </w:r>
+      <w:proofErr w:type="spellStart"/>
+      <w:r>
+        <w:rPr>
+          <w:rFonts w:ascii="Arial" w:hAnsi="Arial" w:cs="Arial"/>
+          <w:color w:val="000000" w:themeColor="text1"/>
+          <w:sz w:val="28"/>
+          <w:szCs w:val="28"/>
+          <w:shd w:val="clear" w:color="auto" w:fill="FFFFFF"/>
+        </w:rPr>
+        <w:t>font</w:t>
+      </w:r>
+      <w:proofErr w:type="spellEnd"/>
+      <w:r>
+        <w:rPr>
+          <w:rFonts w:ascii="Arial" w:hAnsi="Arial" w:cs="Arial"/>
+          <w:color w:val="000000" w:themeColor="text1"/>
+          <w:sz w:val="28"/>
+          <w:szCs w:val="28"/>
+          <w:shd w:val="clear" w:color="auto" w:fill="FFFFFF"/>
+        </w:rPr>
+        <w:t xml:space="preserve"> HTML</w:t>
+      </w:r>
+    </w:p>
+    <w:p>
+      <w:pPr>
+        <w:rPr>
+          <w:rFonts w:ascii="Arial" w:hAnsi="Arial" w:cs="Arial"/>
+          <w:color w:val="000000" w:themeColor="text1"/>
+          <w:sz w:val="28"/>
+          <w:szCs w:val="28"/>
+          <w:shd w:val="clear" w:color="auto" w:fill="FFFFFF"/>
+        </w:rPr>
+      </w:pPr>
+      <w:proofErr w:type="gramStart"/>
+      <w:r>
+        <w:rPr>
+          <w:rFonts w:ascii="Arial" w:hAnsi="Arial" w:cs="Arial"/>
+          <w:b/>
+          <w:color w:val="000000" w:themeColor="text1"/>
+          <w:sz w:val="28"/>
+          <w:szCs w:val="28"/>
+          <w:shd w:val="clear" w:color="auto" w:fill="FFFFFF"/>
+        </w:rPr>
+        <w:t>c</w:t>
+      </w:r>
+      <w:r>
+        <w:rPr>
+          <w:rFonts w:ascii="Arial" w:hAnsi="Arial" w:cs="Arial"/>
+          <w:b/>
+          <w:color w:val="000000" w:themeColor="text1"/>
+          <w:sz w:val="28"/>
+          <w:szCs w:val="28"/>
+          <w:shd w:val="clear" w:color="auto" w:fill="FFFFFF"/>
+        </w:rPr>
+        <w:t>ursor</w:t>
+      </w:r>
+      <w:proofErr w:type="gramEnd"/>
+      <w:r>
+        <w:rPr>
+          <w:rFonts w:ascii="Arial" w:hAnsi="Arial" w:cs="Arial"/>
+          <w:b/>
+          <w:color w:val="000000" w:themeColor="text1"/>
+          <w:sz w:val="28"/>
+          <w:szCs w:val="28"/>
+          <w:shd w:val="clear" w:color="auto" w:fill="FFFFFF"/>
+        </w:rPr>
+        <w:t xml:space="preserve">: </w:t>
+      </w:r>
+      <w:r>
+        <w:rPr>
+          <w:rFonts w:ascii="Arial" w:hAnsi="Arial" w:cs="Arial"/>
+          <w:b/>
+          <w:color w:val="000000" w:themeColor="text1"/>
+          <w:sz w:val="28"/>
+          <w:szCs w:val="28"/>
+          <w:shd w:val="clear" w:color="auto" w:fill="FFFFFF"/>
+        </w:rPr>
+        <w:t>pointer;</w:t>
+      </w:r>
+      <w:r>
+        <w:rPr>
+          <w:rFonts w:ascii="Arial" w:hAnsi="Arial" w:cs="Arial"/>
+          <w:b/>
+          <w:color w:val="000000" w:themeColor="text1"/>
+          <w:sz w:val="28"/>
+          <w:szCs w:val="28"/>
+          <w:shd w:val="clear" w:color="auto" w:fill="FFFFFF"/>
+        </w:rPr>
+        <w:t xml:space="preserve"> </w:t>
+      </w:r>
+      <w:r>
+        <w:rPr>
+          <w:rFonts w:ascii="Arial" w:hAnsi="Arial" w:cs="Arial"/>
+          <w:color w:val="000000" w:themeColor="text1"/>
+          <w:sz w:val="28"/>
+          <w:szCs w:val="28"/>
+          <w:shd w:val="clear" w:color="auto" w:fill="FFFFFF"/>
+        </w:rPr>
+        <w:t>mostra</w:t>
+      </w:r>
+      <w:r>
+        <w:rPr>
+          <w:rFonts w:ascii="Arial" w:hAnsi="Arial" w:cs="Arial"/>
+          <w:color w:val="000000" w:themeColor="text1"/>
+          <w:sz w:val="28"/>
+          <w:szCs w:val="28"/>
+          <w:shd w:val="clear" w:color="auto" w:fill="FFFFFF"/>
+        </w:rPr>
+        <w:t xml:space="preserve"> a mãozinha quando passar por cima dos botões. </w:t>
+      </w:r>
+    </w:p>
+    <w:p>
+      <w:pPr>
+        <w:rPr>
+          <w:rFonts w:ascii="Arial" w:hAnsi="Arial" w:cs="Arial"/>
+          <w:color w:val="000000" w:themeColor="text1"/>
+          <w:sz w:val="32"/>
+          <w:szCs w:val="32"/>
+          <w:shd w:val="clear" w:color="auto" w:fill="FFFFFF"/>
+        </w:rPr>
+      </w:pPr>
+      <w:proofErr w:type="gramStart"/>
+      <w:r>
+        <w:rPr>
+          <w:rFonts w:ascii="Arial" w:hAnsi="Arial" w:cs="Arial"/>
+          <w:b/>
+          <w:color w:val="000000" w:themeColor="text1"/>
+          <w:sz w:val="32"/>
+          <w:szCs w:val="32"/>
+          <w:shd w:val="clear" w:color="auto" w:fill="FFFFFF"/>
+        </w:rPr>
+        <w:t>pointer</w:t>
+      </w:r>
+      <w:proofErr w:type="gramEnd"/>
+      <w:r>
+        <w:rPr>
+          <w:rFonts w:ascii="Arial" w:hAnsi="Arial" w:cs="Arial"/>
+          <w:b/>
+          <w:color w:val="000000" w:themeColor="text1"/>
+          <w:sz w:val="32"/>
+          <w:szCs w:val="32"/>
+          <w:shd w:val="clear" w:color="auto" w:fill="FFFFFF"/>
+        </w:rPr>
+        <w:t>-</w:t>
+      </w:r>
+      <w:proofErr w:type="spellStart"/>
+      <w:r>
+        <w:rPr>
+          <w:rFonts w:ascii="Arial" w:hAnsi="Arial" w:cs="Arial"/>
+          <w:b/>
+          <w:color w:val="000000" w:themeColor="text1"/>
+          <w:sz w:val="32"/>
+          <w:szCs w:val="32"/>
+          <w:shd w:val="clear" w:color="auto" w:fill="FFFFFF"/>
+        </w:rPr>
+        <w:t>events</w:t>
+      </w:r>
+      <w:proofErr w:type="spellEnd"/>
+      <w:r>
+        <w:rPr>
+          <w:rFonts w:ascii="Arial" w:hAnsi="Arial" w:cs="Arial"/>
+          <w:b/>
+          <w:color w:val="000000" w:themeColor="text1"/>
+          <w:sz w:val="32"/>
+          <w:szCs w:val="32"/>
+          <w:shd w:val="clear" w:color="auto" w:fill="FFFFFF"/>
+        </w:rPr>
+        <w:t xml:space="preserve">: </w:t>
+      </w:r>
+      <w:proofErr w:type="spellStart"/>
+      <w:r>
+        <w:rPr>
+          <w:rFonts w:ascii="Arial" w:hAnsi="Arial" w:cs="Arial"/>
+          <w:b/>
+          <w:color w:val="000000" w:themeColor="text1"/>
+          <w:sz w:val="32"/>
+          <w:szCs w:val="32"/>
+          <w:shd w:val="clear" w:color="auto" w:fill="FFFFFF"/>
+        </w:rPr>
+        <w:t>none</w:t>
+      </w:r>
+      <w:proofErr w:type="spellEnd"/>
+      <w:r>
+        <w:rPr>
+          <w:rFonts w:ascii="Arial" w:hAnsi="Arial" w:cs="Arial"/>
+          <w:b/>
+          <w:color w:val="000000" w:themeColor="text1"/>
+          <w:sz w:val="32"/>
+          <w:szCs w:val="32"/>
+          <w:shd w:val="clear" w:color="auto" w:fill="FFFFFF"/>
+        </w:rPr>
+        <w:t>;</w:t>
+      </w:r>
+      <w:r>
+        <w:rPr>
+          <w:rFonts w:ascii="Arial" w:hAnsi="Arial" w:cs="Arial"/>
+          <w:b/>
+          <w:color w:val="000000" w:themeColor="text1"/>
+          <w:sz w:val="32"/>
+          <w:szCs w:val="32"/>
+          <w:shd w:val="clear" w:color="auto" w:fill="FFFFFF"/>
+        </w:rPr>
+        <w:t xml:space="preserve"> </w:t>
+      </w:r>
+      <w:r>
+        <w:rPr>
+          <w:rFonts w:ascii="Arial" w:hAnsi="Arial" w:cs="Arial"/>
+          <w:color w:val="000000" w:themeColor="text1"/>
+          <w:sz w:val="32"/>
+          <w:szCs w:val="32"/>
+          <w:shd w:val="clear" w:color="auto" w:fill="FFFFFF"/>
+        </w:rPr>
+        <w:t>comando que tira do ícone do botão o comando de click, porque o ícone está por cima do botão.</w:t>
+      </w:r>
+    </w:p>
+    <w:p>
+      <w:pPr>
+        <w:rPr>
+          <w:rFonts w:ascii="Arial" w:hAnsi="Arial" w:cs="Arial"/>
+          <w:b/>
+          <w:color w:val="000000" w:themeColor="text1"/>
+          <w:sz w:val="32"/>
+          <w:szCs w:val="32"/>
+          <w:shd w:val="clear" w:color="auto" w:fill="FFFFFF"/>
+        </w:rPr>
+      </w:pPr>
+      <w:r>
+        <w:rPr>
+          <w:rFonts w:ascii="Arial" w:hAnsi="Arial" w:cs="Arial"/>
+          <w:b/>
+          <w:color w:val="000000" w:themeColor="text1"/>
+          <w:sz w:val="32"/>
+          <w:szCs w:val="32"/>
+          <w:shd w:val="clear" w:color="auto" w:fill="FFFFFF"/>
+        </w:rPr>
+        <w:t>Flex-</w:t>
+      </w:r>
+      <w:proofErr w:type="spellStart"/>
+      <w:r>
+        <w:rPr>
+          <w:rFonts w:ascii="Arial" w:hAnsi="Arial" w:cs="Arial"/>
+          <w:b/>
+          <w:color w:val="000000" w:themeColor="text1"/>
+          <w:sz w:val="32"/>
+          <w:szCs w:val="32"/>
+          <w:shd w:val="clear" w:color="auto" w:fill="FFFFFF"/>
+        </w:rPr>
+        <w:t>direction</w:t>
+      </w:r>
+      <w:proofErr w:type="spellEnd"/>
+      <w:r>
+        <w:rPr>
+          <w:rFonts w:ascii="Arial" w:hAnsi="Arial" w:cs="Arial"/>
+          <w:b/>
+          <w:color w:val="000000" w:themeColor="text1"/>
+          <w:sz w:val="32"/>
+          <w:szCs w:val="32"/>
+          <w:shd w:val="clear" w:color="auto" w:fill="FFFFFF"/>
+        </w:rPr>
+        <w:t xml:space="preserve">: </w:t>
+      </w:r>
+      <w:proofErr w:type="spellStart"/>
+      <w:r>
+        <w:rPr>
+          <w:rFonts w:ascii="Arial" w:hAnsi="Arial" w:cs="Arial"/>
+          <w:b/>
+          <w:color w:val="000000" w:themeColor="text1"/>
+          <w:sz w:val="32"/>
+          <w:szCs w:val="32"/>
+          <w:shd w:val="clear" w:color="auto" w:fill="FFFFFF"/>
+        </w:rPr>
+        <w:t>column</w:t>
+      </w:r>
+      <w:proofErr w:type="spellEnd"/>
+      <w:r>
+        <w:rPr>
+          <w:rFonts w:ascii="Arial" w:hAnsi="Arial" w:cs="Arial"/>
+          <w:b/>
+          <w:color w:val="000000" w:themeColor="text1"/>
+          <w:sz w:val="32"/>
+          <w:szCs w:val="32"/>
+          <w:shd w:val="clear" w:color="auto" w:fill="FFFFFF"/>
+        </w:rPr>
+        <w:t xml:space="preserve">; </w:t>
+      </w:r>
+      <w:r>
+        <w:rPr>
+          <w:rFonts w:ascii="Arial" w:hAnsi="Arial" w:cs="Arial"/>
+          <w:color w:val="000000" w:themeColor="text1"/>
+          <w:sz w:val="32"/>
+          <w:szCs w:val="32"/>
+          <w:shd w:val="clear" w:color="auto" w:fill="FFFFFF"/>
+        </w:rPr>
+        <w:t xml:space="preserve">define como os </w:t>
+      </w:r>
+      <w:proofErr w:type="gramStart"/>
+      <w:r>
+        <w:rPr>
+          <w:rFonts w:ascii="Arial" w:hAnsi="Arial" w:cs="Arial"/>
+          <w:color w:val="000000" w:themeColor="text1"/>
+          <w:sz w:val="32"/>
+          <w:szCs w:val="32"/>
+          <w:shd w:val="clear" w:color="auto" w:fill="FFFFFF"/>
+        </w:rPr>
+        <w:t>elementos flexível</w:t>
+      </w:r>
+      <w:proofErr w:type="gramEnd"/>
+      <w:r>
+        <w:rPr>
+          <w:rFonts w:ascii="Arial" w:hAnsi="Arial" w:cs="Arial"/>
+          <w:color w:val="000000" w:themeColor="text1"/>
+          <w:sz w:val="32"/>
+          <w:szCs w:val="32"/>
+          <w:shd w:val="clear" w:color="auto" w:fill="FFFFFF"/>
+        </w:rPr>
+        <w:t xml:space="preserve"> vão ficar, </w:t>
+      </w:r>
+      <w:proofErr w:type="spellStart"/>
+      <w:r>
+        <w:rPr>
+          <w:rFonts w:ascii="Arial" w:hAnsi="Arial" w:cs="Arial"/>
+          <w:b/>
+          <w:color w:val="000000" w:themeColor="text1"/>
+          <w:sz w:val="32"/>
+          <w:szCs w:val="32"/>
+          <w:shd w:val="clear" w:color="auto" w:fill="FFFFFF"/>
+        </w:rPr>
+        <w:t>column</w:t>
+      </w:r>
+      <w:proofErr w:type="spellEnd"/>
+      <w:r>
+        <w:rPr>
+          <w:rFonts w:ascii="Arial" w:hAnsi="Arial" w:cs="Arial"/>
+          <w:b/>
+          <w:color w:val="000000" w:themeColor="text1"/>
+          <w:sz w:val="32"/>
+          <w:szCs w:val="32"/>
+          <w:shd w:val="clear" w:color="auto" w:fill="FFFFFF"/>
+        </w:rPr>
+        <w:t xml:space="preserve">: </w:t>
+      </w:r>
+      <w:r>
+        <w:rPr>
+          <w:rFonts w:ascii="Arial" w:hAnsi="Arial" w:cs="Arial"/>
+          <w:color w:val="000000" w:themeColor="text1"/>
+          <w:sz w:val="32"/>
+          <w:szCs w:val="32"/>
+          <w:shd w:val="clear" w:color="auto" w:fill="FFFFFF"/>
+        </w:rPr>
+        <w:t xml:space="preserve">define que vão ficar em coluna: </w:t>
+      </w:r>
+      <w:r>
+        <w:rPr>
+          <w:rFonts w:ascii="Arial" w:hAnsi="Arial" w:cs="Arial"/>
+          <w:b/>
+          <w:color w:val="000000" w:themeColor="text1"/>
+          <w:sz w:val="32"/>
+          <w:szCs w:val="32"/>
+          <w:shd w:val="clear" w:color="auto" w:fill="FFFFFF"/>
+        </w:rPr>
+        <w:t>um abaixo do outro.</w:t>
+      </w:r>
+    </w:p>
+    <w:p>
+      <w:pPr>
+        <w:rPr>
+          <w:rFonts w:ascii="Arial" w:hAnsi="Arial" w:cs="Arial"/>
+          <w:color w:val="000000" w:themeColor="text1"/>
+          <w:sz w:val="32"/>
+          <w:szCs w:val="32"/>
+          <w:shd w:val="clear" w:color="auto" w:fill="FFFFFF"/>
+        </w:rPr>
+      </w:pPr>
+      <w:r>
+        <w:rPr>
+          <w:rFonts w:ascii="Arial" w:hAnsi="Arial" w:cs="Arial"/>
+          <w:b/>
+          <w:color w:val="000000" w:themeColor="text1"/>
+          <w:sz w:val="32"/>
+          <w:szCs w:val="32"/>
+          <w:shd w:val="clear" w:color="auto" w:fill="FFFFFF"/>
+        </w:rPr>
+        <w:t xml:space="preserve">Flex: 1; </w:t>
+      </w:r>
+      <w:r>
+        <w:rPr>
+          <w:rFonts w:ascii="Arial" w:hAnsi="Arial" w:cs="Arial"/>
+          <w:color w:val="000000" w:themeColor="text1"/>
+          <w:sz w:val="32"/>
+          <w:szCs w:val="32"/>
+          <w:shd w:val="clear" w:color="auto" w:fill="FFFFFF"/>
+        </w:rPr>
+        <w:t>deixa todo espaçamento em uma só largura.</w:t>
+      </w:r>
+    </w:p>
+    <w:p>
+      <w:pPr>
+        <w:rPr>
+          <w:rFonts w:ascii="Arial" w:hAnsi="Arial" w:cs="Arial"/>
+          <w:color w:val="000000" w:themeColor="text1"/>
+          <w:sz w:val="32"/>
+          <w:szCs w:val="32"/>
+          <w:shd w:val="clear" w:color="auto" w:fill="FFFFFF"/>
+        </w:rPr>
+      </w:pPr>
+    </w:p>
+    <w:p>
+      <w:pPr>
+        <w:jc w:val="center"/>
+        <w:rPr>
+          <w:rFonts w:ascii="Arial" w:hAnsi="Arial" w:cs="Arial"/>
+          <w:b/>
+          <w:color w:val="000000" w:themeColor="text1"/>
+          <w:sz w:val="52"/>
+          <w:szCs w:val="52"/>
+          <w:shd w:val="clear" w:color="auto" w:fill="FFFFFF"/>
+        </w:rPr>
+      </w:pPr>
+      <w:proofErr w:type="spellStart"/>
+      <w:r>
+        <w:rPr>
+          <w:rFonts w:ascii="Arial" w:hAnsi="Arial" w:cs="Arial"/>
+          <w:b/>
+          <w:color w:val="000000" w:themeColor="text1"/>
+          <w:sz w:val="52"/>
+          <w:szCs w:val="52"/>
+          <w:shd w:val="clear" w:color="auto" w:fill="FFFFFF"/>
+        </w:rPr>
+        <w:t>JavaScript</w:t>
+      </w:r>
+      <w:proofErr w:type="spellEnd"/>
+    </w:p>
+    <w:p>
+      <w:pPr>
+        <w:rPr>
+          <w:rFonts w:ascii="Arial" w:hAnsi="Arial" w:cs="Arial"/>
+          <w:color w:val="000000" w:themeColor="text1"/>
+          <w:sz w:val="28"/>
+          <w:szCs w:val="28"/>
+          <w:shd w:val="clear" w:color="auto" w:fill="FFFFFF"/>
+        </w:rPr>
+      </w:pPr>
+      <w:proofErr w:type="spellStart"/>
+      <w:r>
+        <w:rPr>
+          <w:rFonts w:ascii="Arial" w:hAnsi="Arial" w:cs="Arial"/>
+          <w:color w:val="0070C0"/>
+          <w:sz w:val="28"/>
+          <w:szCs w:val="28"/>
+          <w:shd w:val="clear" w:color="auto" w:fill="FFFFFF"/>
+        </w:rPr>
+        <w:t>Const</w:t>
+      </w:r>
+      <w:proofErr w:type="spellEnd"/>
+      <w:r>
+        <w:rPr>
+          <w:rFonts w:ascii="Arial" w:hAnsi="Arial" w:cs="Arial"/>
+          <w:color w:val="0070C0"/>
+          <w:sz w:val="28"/>
+          <w:szCs w:val="28"/>
+          <w:shd w:val="clear" w:color="auto" w:fill="FFFFFF"/>
+        </w:rPr>
+        <w:t xml:space="preserve"> </w:t>
+      </w:r>
+      <w:proofErr w:type="spellStart"/>
+      <w:r>
+        <w:rPr>
+          <w:rFonts w:ascii="Arial" w:hAnsi="Arial" w:cs="Arial"/>
+          <w:color w:val="0070C0"/>
+          <w:sz w:val="28"/>
+          <w:szCs w:val="28"/>
+          <w:shd w:val="clear" w:color="auto" w:fill="FFFFFF"/>
+        </w:rPr>
+        <w:t>todoform</w:t>
+      </w:r>
+      <w:proofErr w:type="spellEnd"/>
+      <w:r>
+        <w:rPr>
+          <w:rFonts w:ascii="Arial" w:hAnsi="Arial" w:cs="Arial"/>
+          <w:color w:val="000000" w:themeColor="text1"/>
+          <w:sz w:val="28"/>
+          <w:szCs w:val="28"/>
+          <w:shd w:val="clear" w:color="auto" w:fill="FFFFFF"/>
+        </w:rPr>
+        <w:t xml:space="preserve"> = </w:t>
+      </w:r>
+      <w:proofErr w:type="spellStart"/>
+      <w:proofErr w:type="gramStart"/>
+      <w:r>
+        <w:rPr>
+          <w:rFonts w:ascii="Arial" w:hAnsi="Arial" w:cs="Arial"/>
+          <w:color w:val="0070C0"/>
+          <w:sz w:val="28"/>
+          <w:szCs w:val="28"/>
+          <w:shd w:val="clear" w:color="auto" w:fill="FFFFFF"/>
+        </w:rPr>
+        <w:t>docment</w:t>
+      </w:r>
+      <w:r>
+        <w:rPr>
+          <w:rFonts w:ascii="Arial" w:hAnsi="Arial" w:cs="Arial"/>
+          <w:color w:val="806000" w:themeColor="accent4" w:themeShade="80"/>
+          <w:sz w:val="28"/>
+          <w:szCs w:val="28"/>
+          <w:shd w:val="clear" w:color="auto" w:fill="FFFFFF"/>
+        </w:rPr>
+        <w:t>.queryselector</w:t>
+      </w:r>
+      <w:proofErr w:type="spellEnd"/>
+      <w:proofErr w:type="gramEnd"/>
+      <w:r>
+        <w:rPr>
+          <w:rFonts w:ascii="Arial" w:hAnsi="Arial" w:cs="Arial"/>
+          <w:color w:val="FF0000"/>
+          <w:sz w:val="28"/>
+          <w:szCs w:val="28"/>
+          <w:shd w:val="clear" w:color="auto" w:fill="FFFFFF"/>
+        </w:rPr>
+        <w:t>(“todo-</w:t>
+      </w:r>
+      <w:proofErr w:type="spellStart"/>
+      <w:r>
+        <w:rPr>
+          <w:rFonts w:ascii="Arial" w:hAnsi="Arial" w:cs="Arial"/>
+          <w:color w:val="FF0000"/>
+          <w:sz w:val="28"/>
+          <w:szCs w:val="28"/>
+          <w:shd w:val="clear" w:color="auto" w:fill="FFFFFF"/>
+        </w:rPr>
+        <w:t>form</w:t>
+      </w:r>
+      <w:proofErr w:type="spellEnd"/>
+      <w:r>
+        <w:rPr>
+          <w:rFonts w:ascii="Arial" w:hAnsi="Arial" w:cs="Arial"/>
+          <w:color w:val="FF0000"/>
+          <w:sz w:val="28"/>
+          <w:szCs w:val="28"/>
+          <w:shd w:val="clear" w:color="auto" w:fill="FFFFFF"/>
+        </w:rPr>
+        <w:t>”)</w:t>
+      </w:r>
+      <w:r>
+        <w:rPr>
+          <w:rFonts w:ascii="Arial" w:hAnsi="Arial" w:cs="Arial"/>
+          <w:color w:val="000000" w:themeColor="text1"/>
+          <w:sz w:val="28"/>
+          <w:szCs w:val="28"/>
+          <w:shd w:val="clear" w:color="auto" w:fill="FFFFFF"/>
+        </w:rPr>
+        <w:t xml:space="preserve">; </w:t>
+      </w:r>
+    </w:p>
+    <w:p>
+      <w:pPr>
+        <w:rPr>
+          <w:rFonts w:ascii="Arial" w:hAnsi="Arial" w:cs="Arial"/>
+          <w:color w:val="000000" w:themeColor="text1"/>
+          <w:sz w:val="28"/>
+          <w:szCs w:val="28"/>
+          <w:shd w:val="clear" w:color="auto" w:fill="FFFFFF"/>
+        </w:rPr>
+      </w:pPr>
+      <w:r>
+        <w:rPr>
+          <w:rFonts w:ascii="Arial" w:hAnsi="Arial" w:cs="Arial"/>
+          <w:color w:val="000000" w:themeColor="text1"/>
+          <w:sz w:val="28"/>
+          <w:szCs w:val="28"/>
+          <w:shd w:val="clear" w:color="auto" w:fill="FFFFFF"/>
+        </w:rPr>
+        <w:t>Usamos o seletor de elementos (</w:t>
+      </w:r>
+      <w:proofErr w:type="spellStart"/>
+      <w:r>
+        <w:rPr>
+          <w:rFonts w:ascii="Arial" w:hAnsi="Arial" w:cs="Arial"/>
+          <w:color w:val="000000" w:themeColor="text1"/>
+          <w:sz w:val="28"/>
+          <w:szCs w:val="28"/>
+          <w:shd w:val="clear" w:color="auto" w:fill="FFFFFF"/>
+        </w:rPr>
+        <w:t>queryselector</w:t>
+      </w:r>
+      <w:proofErr w:type="spellEnd"/>
+      <w:r>
+        <w:rPr>
+          <w:rFonts w:ascii="Arial" w:hAnsi="Arial" w:cs="Arial"/>
+          <w:color w:val="000000" w:themeColor="text1"/>
+          <w:sz w:val="28"/>
+          <w:szCs w:val="28"/>
+          <w:shd w:val="clear" w:color="auto" w:fill="FFFFFF"/>
+        </w:rPr>
+        <w:t xml:space="preserve">), para selecionar o elemento HTML pelo ID ou CLASS, que queremos usar no </w:t>
+      </w:r>
+      <w:proofErr w:type="spellStart"/>
+      <w:r>
+        <w:rPr>
+          <w:rFonts w:ascii="Arial" w:hAnsi="Arial" w:cs="Arial"/>
+          <w:color w:val="000000" w:themeColor="text1"/>
+          <w:sz w:val="28"/>
+          <w:szCs w:val="28"/>
+          <w:shd w:val="clear" w:color="auto" w:fill="FFFFFF"/>
+        </w:rPr>
+        <w:t>javascript</w:t>
+      </w:r>
+      <w:proofErr w:type="spellEnd"/>
+      <w:r>
+        <w:rPr>
+          <w:rFonts w:ascii="Arial" w:hAnsi="Arial" w:cs="Arial"/>
+          <w:color w:val="000000" w:themeColor="text1"/>
+          <w:sz w:val="28"/>
+          <w:szCs w:val="28"/>
+          <w:shd w:val="clear" w:color="auto" w:fill="FFFFFF"/>
+        </w:rPr>
+        <w:t>, e vamos identificar esse elemento entre os (“todo-</w:t>
+      </w:r>
+      <w:proofErr w:type="spellStart"/>
+      <w:r>
+        <w:rPr>
+          <w:rFonts w:ascii="Arial" w:hAnsi="Arial" w:cs="Arial"/>
+          <w:color w:val="000000" w:themeColor="text1"/>
+          <w:sz w:val="28"/>
+          <w:szCs w:val="28"/>
+          <w:shd w:val="clear" w:color="auto" w:fill="FFFFFF"/>
+        </w:rPr>
+        <w:t>form</w:t>
+      </w:r>
+      <w:proofErr w:type="spellEnd"/>
+      <w:r>
+        <w:rPr>
+          <w:rFonts w:ascii="Arial" w:hAnsi="Arial" w:cs="Arial"/>
+          <w:color w:val="000000" w:themeColor="text1"/>
+          <w:sz w:val="28"/>
+          <w:szCs w:val="28"/>
+          <w:shd w:val="clear" w:color="auto" w:fill="FFFFFF"/>
+        </w:rPr>
+        <w:t>”)</w:t>
+      </w:r>
+    </w:p>
+    <w:p>
+      <w:pPr>
+        <w:rPr>
+          <w:rFonts w:ascii="Arial" w:hAnsi="Arial" w:cs="Arial"/>
+          <w:color w:val="000000" w:themeColor="text1"/>
+          <w:sz w:val="28"/>
+          <w:szCs w:val="28"/>
+          <w:shd w:val="clear" w:color="auto" w:fill="FFFFFF"/>
+        </w:rPr>
+      </w:pPr>
+    </w:p>
+    <w:p>
+      <w:pPr>
+        <w:rPr>
+          <w:rFonts w:ascii="Arial" w:hAnsi="Arial" w:cs="Arial"/>
+          <w:color w:val="000000" w:themeColor="text1"/>
+          <w:sz w:val="28"/>
+          <w:szCs w:val="28"/>
+          <w:shd w:val="clear" w:color="auto" w:fill="FFFFFF"/>
+        </w:rPr>
+      </w:pPr>
+    </w:p>
+    <w:p>
+      <w:pPr>
+        <w:rPr>
+          <w:rFonts w:ascii="Arial" w:hAnsi="Arial" w:cs="Arial"/>
+          <w:color w:val="000000" w:themeColor="text1"/>
+          <w:sz w:val="28"/>
+          <w:szCs w:val="28"/>
+          <w:shd w:val="clear" w:color="auto" w:fill="FFFFFF"/>
+        </w:rPr>
+      </w:pPr>
+    </w:p>
+    <w:p>
+      <w:pPr>
+        <w:rPr>
+          <w:rFonts w:ascii="Arial" w:hAnsi="Arial" w:cs="Arial"/>
+          <w:color w:val="000000" w:themeColor="text1"/>
+          <w:sz w:val="28"/>
+          <w:szCs w:val="28"/>
+          <w:shd w:val="clear" w:color="auto" w:fill="FFFFFF"/>
+        </w:rPr>
+      </w:pPr>
+    </w:p>
+    <w:p>
+      <w:pPr>
+        <w:rPr>
+          <w:rFonts w:ascii="Arial" w:hAnsi="Arial" w:cs="Arial"/>
+          <w:color w:val="000000" w:themeColor="text1"/>
+          <w:sz w:val="28"/>
+          <w:szCs w:val="28"/>
+          <w:shd w:val="clear" w:color="auto" w:fill="FFFFFF"/>
+        </w:rPr>
+      </w:pPr>
       <w:bookmarkStart w:id="0" w:name="_GoBack"/>
       <w:bookmarkEnd w:id="0"/>
-    </w:p>
-    <w:p>
-      <w:pPr>
-        <w:rPr>
-          <w:color w:val="000000" w:themeColor="text1"/>
-          <w:sz w:val="28"/>
-          <w:szCs w:val="28"/>
-        </w:rPr>
-      </w:pPr>
-      <w:r>
-        <w:rPr>
-          <w:color w:val="000000" w:themeColor="text1"/>
-          <w:sz w:val="28"/>
-          <w:szCs w:val="28"/>
+      <w:r>
+        <w:rPr>
+          <w:rFonts w:ascii="Arial" w:hAnsi="Arial" w:cs="Arial"/>
+          <w:color w:val="000000" w:themeColor="text1"/>
+          <w:sz w:val="28"/>
+          <w:szCs w:val="28"/>
+          <w:shd w:val="clear" w:color="auto" w:fill="FFFFFF"/>
+        </w:rPr>
+        <w:lastRenderedPageBreak/>
+        <w:t>Criamos as variáveis abaixo:</w:t>
+      </w:r>
+    </w:p>
+    <w:p>
+      <w:pPr>
+        <w:rPr>
+          <w:rFonts w:ascii="Arial" w:hAnsi="Arial" w:cs="Arial"/>
+          <w:color w:val="000000" w:themeColor="text1"/>
+          <w:sz w:val="28"/>
+          <w:szCs w:val="28"/>
+          <w:shd w:val="clear" w:color="auto" w:fill="FFFFFF"/>
+        </w:rPr>
+      </w:pPr>
+      <w:proofErr w:type="spellStart"/>
+      <w:proofErr w:type="gramStart"/>
+      <w:r>
+        <w:rPr>
+          <w:rFonts w:ascii="Arial" w:hAnsi="Arial" w:cs="Arial"/>
+          <w:color w:val="000000" w:themeColor="text1"/>
+          <w:sz w:val="28"/>
+          <w:szCs w:val="28"/>
+          <w:shd w:val="clear" w:color="auto" w:fill="FFFFFF"/>
+        </w:rPr>
+        <w:t>const</w:t>
+      </w:r>
+      <w:proofErr w:type="spellEnd"/>
+      <w:proofErr w:type="gramEnd"/>
+      <w:r>
+        <w:rPr>
+          <w:rFonts w:ascii="Arial" w:hAnsi="Arial" w:cs="Arial"/>
+          <w:color w:val="000000" w:themeColor="text1"/>
+          <w:sz w:val="28"/>
+          <w:szCs w:val="28"/>
+          <w:shd w:val="clear" w:color="auto" w:fill="FFFFFF"/>
         </w:rPr>
         <w:t xml:space="preserve"> </w:t>
       </w:r>
+      <w:proofErr w:type="spellStart"/>
+      <w:r>
+        <w:rPr>
+          <w:rFonts w:ascii="Arial" w:hAnsi="Arial" w:cs="Arial"/>
+          <w:color w:val="000000" w:themeColor="text1"/>
+          <w:sz w:val="28"/>
+          <w:szCs w:val="28"/>
+          <w:shd w:val="clear" w:color="auto" w:fill="FFFFFF"/>
+        </w:rPr>
+        <w:t>totoform</w:t>
+      </w:r>
+      <w:proofErr w:type="spellEnd"/>
+      <w:r>
+        <w:rPr>
+          <w:rFonts w:ascii="Arial" w:hAnsi="Arial" w:cs="Arial"/>
+          <w:color w:val="000000" w:themeColor="text1"/>
+          <w:sz w:val="28"/>
+          <w:szCs w:val="28"/>
+          <w:shd w:val="clear" w:color="auto" w:fill="FFFFFF"/>
+        </w:rPr>
+        <w:t xml:space="preserve"> = </w:t>
+      </w:r>
+      <w:proofErr w:type="spellStart"/>
+      <w:r>
+        <w:rPr>
+          <w:rFonts w:ascii="Arial" w:hAnsi="Arial" w:cs="Arial"/>
+          <w:color w:val="000000" w:themeColor="text1"/>
+          <w:sz w:val="28"/>
+          <w:szCs w:val="28"/>
+          <w:shd w:val="clear" w:color="auto" w:fill="FFFFFF"/>
+        </w:rPr>
+        <w:t>document.querySelector</w:t>
+      </w:r>
+      <w:proofErr w:type="spellEnd"/>
+      <w:r>
+        <w:rPr>
+          <w:rFonts w:ascii="Arial" w:hAnsi="Arial" w:cs="Arial"/>
+          <w:color w:val="000000" w:themeColor="text1"/>
+          <w:sz w:val="28"/>
+          <w:szCs w:val="28"/>
+          <w:shd w:val="clear" w:color="auto" w:fill="FFFFFF"/>
+        </w:rPr>
+        <w:t>("#todo-</w:t>
+      </w:r>
+      <w:proofErr w:type="spellStart"/>
+      <w:r>
+        <w:rPr>
+          <w:rFonts w:ascii="Arial" w:hAnsi="Arial" w:cs="Arial"/>
+          <w:color w:val="000000" w:themeColor="text1"/>
+          <w:sz w:val="28"/>
+          <w:szCs w:val="28"/>
+          <w:shd w:val="clear" w:color="auto" w:fill="FFFFFF"/>
+        </w:rPr>
+        <w:t>form</w:t>
+      </w:r>
+      <w:proofErr w:type="spellEnd"/>
+      <w:r>
+        <w:rPr>
+          <w:rFonts w:ascii="Arial" w:hAnsi="Arial" w:cs="Arial"/>
+          <w:color w:val="000000" w:themeColor="text1"/>
+          <w:sz w:val="28"/>
+          <w:szCs w:val="28"/>
+          <w:shd w:val="clear" w:color="auto" w:fill="FFFFFF"/>
+        </w:rPr>
+        <w:t>");</w:t>
+      </w:r>
+    </w:p>
+    <w:p>
+      <w:pPr>
+        <w:rPr>
+          <w:rFonts w:ascii="Arial" w:hAnsi="Arial" w:cs="Arial"/>
+          <w:color w:val="000000" w:themeColor="text1"/>
+          <w:sz w:val="28"/>
+          <w:szCs w:val="28"/>
+          <w:shd w:val="clear" w:color="auto" w:fill="FFFFFF"/>
+        </w:rPr>
+      </w:pPr>
+      <w:proofErr w:type="spellStart"/>
+      <w:proofErr w:type="gramStart"/>
+      <w:r>
+        <w:rPr>
+          <w:rFonts w:ascii="Arial" w:hAnsi="Arial" w:cs="Arial"/>
+          <w:color w:val="000000" w:themeColor="text1"/>
+          <w:sz w:val="28"/>
+          <w:szCs w:val="28"/>
+          <w:shd w:val="clear" w:color="auto" w:fill="FFFFFF"/>
+        </w:rPr>
+        <w:t>const</w:t>
+      </w:r>
+      <w:proofErr w:type="spellEnd"/>
+      <w:proofErr w:type="gramEnd"/>
+      <w:r>
+        <w:rPr>
+          <w:rFonts w:ascii="Arial" w:hAnsi="Arial" w:cs="Arial"/>
+          <w:color w:val="000000" w:themeColor="text1"/>
+          <w:sz w:val="28"/>
+          <w:szCs w:val="28"/>
+          <w:shd w:val="clear" w:color="auto" w:fill="FFFFFF"/>
+        </w:rPr>
+        <w:t xml:space="preserve"> </w:t>
+      </w:r>
+      <w:proofErr w:type="spellStart"/>
+      <w:r>
+        <w:rPr>
+          <w:rFonts w:ascii="Arial" w:hAnsi="Arial" w:cs="Arial"/>
+          <w:color w:val="000000" w:themeColor="text1"/>
+          <w:sz w:val="28"/>
+          <w:szCs w:val="28"/>
+          <w:shd w:val="clear" w:color="auto" w:fill="FFFFFF"/>
+        </w:rPr>
+        <w:t>todoInput</w:t>
+      </w:r>
+      <w:proofErr w:type="spellEnd"/>
+      <w:r>
+        <w:rPr>
+          <w:rFonts w:ascii="Arial" w:hAnsi="Arial" w:cs="Arial"/>
+          <w:color w:val="000000" w:themeColor="text1"/>
+          <w:sz w:val="28"/>
+          <w:szCs w:val="28"/>
+          <w:shd w:val="clear" w:color="auto" w:fill="FFFFFF"/>
+        </w:rPr>
+        <w:t xml:space="preserve"> = </w:t>
+      </w:r>
+      <w:proofErr w:type="spellStart"/>
+      <w:r>
+        <w:rPr>
+          <w:rFonts w:ascii="Arial" w:hAnsi="Arial" w:cs="Arial"/>
+          <w:color w:val="000000" w:themeColor="text1"/>
+          <w:sz w:val="28"/>
+          <w:szCs w:val="28"/>
+          <w:shd w:val="clear" w:color="auto" w:fill="FFFFFF"/>
+        </w:rPr>
+        <w:t>document.querySelector</w:t>
+      </w:r>
+      <w:proofErr w:type="spellEnd"/>
+      <w:r>
+        <w:rPr>
+          <w:rFonts w:ascii="Arial" w:hAnsi="Arial" w:cs="Arial"/>
+          <w:color w:val="000000" w:themeColor="text1"/>
+          <w:sz w:val="28"/>
+          <w:szCs w:val="28"/>
+          <w:shd w:val="clear" w:color="auto" w:fill="FFFFFF"/>
+        </w:rPr>
+        <w:t>("#todo-input");</w:t>
+      </w:r>
+    </w:p>
+    <w:p>
+      <w:pPr>
+        <w:rPr>
+          <w:rFonts w:ascii="Arial" w:hAnsi="Arial" w:cs="Arial"/>
+          <w:color w:val="000000" w:themeColor="text1"/>
+          <w:sz w:val="28"/>
+          <w:szCs w:val="28"/>
+          <w:shd w:val="clear" w:color="auto" w:fill="FFFFFF"/>
+        </w:rPr>
+      </w:pPr>
+      <w:proofErr w:type="spellStart"/>
+      <w:proofErr w:type="gramStart"/>
+      <w:r>
+        <w:rPr>
+          <w:rFonts w:ascii="Arial" w:hAnsi="Arial" w:cs="Arial"/>
+          <w:color w:val="000000" w:themeColor="text1"/>
+          <w:sz w:val="28"/>
+          <w:szCs w:val="28"/>
+          <w:shd w:val="clear" w:color="auto" w:fill="FFFFFF"/>
+        </w:rPr>
+        <w:t>const</w:t>
+      </w:r>
+      <w:proofErr w:type="spellEnd"/>
+      <w:proofErr w:type="gramEnd"/>
+      <w:r>
+        <w:rPr>
+          <w:rFonts w:ascii="Arial" w:hAnsi="Arial" w:cs="Arial"/>
+          <w:color w:val="000000" w:themeColor="text1"/>
+          <w:sz w:val="28"/>
+          <w:szCs w:val="28"/>
+          <w:shd w:val="clear" w:color="auto" w:fill="FFFFFF"/>
+        </w:rPr>
+        <w:t xml:space="preserve"> </w:t>
+      </w:r>
+      <w:proofErr w:type="spellStart"/>
+      <w:r>
+        <w:rPr>
+          <w:rFonts w:ascii="Arial" w:hAnsi="Arial" w:cs="Arial"/>
+          <w:color w:val="000000" w:themeColor="text1"/>
+          <w:sz w:val="28"/>
+          <w:szCs w:val="28"/>
+          <w:shd w:val="clear" w:color="auto" w:fill="FFFFFF"/>
+        </w:rPr>
+        <w:t>totoList</w:t>
+      </w:r>
+      <w:proofErr w:type="spellEnd"/>
+      <w:r>
+        <w:rPr>
+          <w:rFonts w:ascii="Arial" w:hAnsi="Arial" w:cs="Arial"/>
+          <w:color w:val="000000" w:themeColor="text1"/>
+          <w:sz w:val="28"/>
+          <w:szCs w:val="28"/>
+          <w:shd w:val="clear" w:color="auto" w:fill="FFFFFF"/>
+        </w:rPr>
+        <w:t xml:space="preserve"> = </w:t>
+      </w:r>
+      <w:proofErr w:type="spellStart"/>
+      <w:r>
+        <w:rPr>
+          <w:rFonts w:ascii="Arial" w:hAnsi="Arial" w:cs="Arial"/>
+          <w:color w:val="000000" w:themeColor="text1"/>
+          <w:sz w:val="28"/>
+          <w:szCs w:val="28"/>
+          <w:shd w:val="clear" w:color="auto" w:fill="FFFFFF"/>
+        </w:rPr>
+        <w:t>document.querySelector</w:t>
+      </w:r>
+      <w:proofErr w:type="spellEnd"/>
+      <w:r>
+        <w:rPr>
+          <w:rFonts w:ascii="Arial" w:hAnsi="Arial" w:cs="Arial"/>
+          <w:color w:val="000000" w:themeColor="text1"/>
+          <w:sz w:val="28"/>
+          <w:szCs w:val="28"/>
+          <w:shd w:val="clear" w:color="auto" w:fill="FFFFFF"/>
+        </w:rPr>
+        <w:t>("#todo-</w:t>
+      </w:r>
+      <w:proofErr w:type="spellStart"/>
+      <w:r>
+        <w:rPr>
+          <w:rFonts w:ascii="Arial" w:hAnsi="Arial" w:cs="Arial"/>
+          <w:color w:val="000000" w:themeColor="text1"/>
+          <w:sz w:val="28"/>
+          <w:szCs w:val="28"/>
+          <w:shd w:val="clear" w:color="auto" w:fill="FFFFFF"/>
+        </w:rPr>
+        <w:t>list</w:t>
+      </w:r>
+      <w:proofErr w:type="spellEnd"/>
+      <w:r>
+        <w:rPr>
+          <w:rFonts w:ascii="Arial" w:hAnsi="Arial" w:cs="Arial"/>
+          <w:color w:val="000000" w:themeColor="text1"/>
+          <w:sz w:val="28"/>
+          <w:szCs w:val="28"/>
+          <w:shd w:val="clear" w:color="auto" w:fill="FFFFFF"/>
+        </w:rPr>
+        <w:t>");</w:t>
+      </w:r>
+    </w:p>
+    <w:p>
+      <w:pPr>
+        <w:rPr>
+          <w:rFonts w:ascii="Arial" w:hAnsi="Arial" w:cs="Arial"/>
+          <w:color w:val="000000" w:themeColor="text1"/>
+          <w:sz w:val="28"/>
+          <w:szCs w:val="28"/>
+          <w:shd w:val="clear" w:color="auto" w:fill="FFFFFF"/>
+        </w:rPr>
+      </w:pPr>
+      <w:proofErr w:type="spellStart"/>
+      <w:proofErr w:type="gramStart"/>
+      <w:r>
+        <w:rPr>
+          <w:rFonts w:ascii="Arial" w:hAnsi="Arial" w:cs="Arial"/>
+          <w:color w:val="000000" w:themeColor="text1"/>
+          <w:sz w:val="28"/>
+          <w:szCs w:val="28"/>
+          <w:shd w:val="clear" w:color="auto" w:fill="FFFFFF"/>
+        </w:rPr>
+        <w:t>const</w:t>
+      </w:r>
+      <w:proofErr w:type="spellEnd"/>
+      <w:proofErr w:type="gramEnd"/>
+      <w:r>
+        <w:rPr>
+          <w:rFonts w:ascii="Arial" w:hAnsi="Arial" w:cs="Arial"/>
+          <w:color w:val="000000" w:themeColor="text1"/>
+          <w:sz w:val="28"/>
+          <w:szCs w:val="28"/>
+          <w:shd w:val="clear" w:color="auto" w:fill="FFFFFF"/>
+        </w:rPr>
+        <w:t xml:space="preserve"> </w:t>
+      </w:r>
+      <w:proofErr w:type="spellStart"/>
+      <w:r>
+        <w:rPr>
+          <w:rFonts w:ascii="Arial" w:hAnsi="Arial" w:cs="Arial"/>
+          <w:color w:val="000000" w:themeColor="text1"/>
+          <w:sz w:val="28"/>
+          <w:szCs w:val="28"/>
+          <w:shd w:val="clear" w:color="auto" w:fill="FFFFFF"/>
+        </w:rPr>
+        <w:t>editForm</w:t>
+      </w:r>
+      <w:proofErr w:type="spellEnd"/>
+      <w:r>
+        <w:rPr>
+          <w:rFonts w:ascii="Arial" w:hAnsi="Arial" w:cs="Arial"/>
+          <w:color w:val="000000" w:themeColor="text1"/>
+          <w:sz w:val="28"/>
+          <w:szCs w:val="28"/>
+          <w:shd w:val="clear" w:color="auto" w:fill="FFFFFF"/>
+        </w:rPr>
+        <w:t xml:space="preserve"> = </w:t>
+      </w:r>
+      <w:proofErr w:type="spellStart"/>
+      <w:r>
+        <w:rPr>
+          <w:rFonts w:ascii="Arial" w:hAnsi="Arial" w:cs="Arial"/>
+          <w:color w:val="000000" w:themeColor="text1"/>
+          <w:sz w:val="28"/>
+          <w:szCs w:val="28"/>
+          <w:shd w:val="clear" w:color="auto" w:fill="FFFFFF"/>
+        </w:rPr>
+        <w:t>document.querySelector</w:t>
+      </w:r>
+      <w:proofErr w:type="spellEnd"/>
+      <w:r>
+        <w:rPr>
+          <w:rFonts w:ascii="Arial" w:hAnsi="Arial" w:cs="Arial"/>
+          <w:color w:val="000000" w:themeColor="text1"/>
+          <w:sz w:val="28"/>
+          <w:szCs w:val="28"/>
+          <w:shd w:val="clear" w:color="auto" w:fill="FFFFFF"/>
+        </w:rPr>
+        <w:t>("#</w:t>
+      </w:r>
+      <w:proofErr w:type="spellStart"/>
+      <w:r>
+        <w:rPr>
+          <w:rFonts w:ascii="Arial" w:hAnsi="Arial" w:cs="Arial"/>
+          <w:color w:val="000000" w:themeColor="text1"/>
+          <w:sz w:val="28"/>
+          <w:szCs w:val="28"/>
+          <w:shd w:val="clear" w:color="auto" w:fill="FFFFFF"/>
+        </w:rPr>
+        <w:t>edit-form</w:t>
+      </w:r>
+      <w:proofErr w:type="spellEnd"/>
+      <w:r>
+        <w:rPr>
+          <w:rFonts w:ascii="Arial" w:hAnsi="Arial" w:cs="Arial"/>
+          <w:color w:val="000000" w:themeColor="text1"/>
+          <w:sz w:val="28"/>
+          <w:szCs w:val="28"/>
+          <w:shd w:val="clear" w:color="auto" w:fill="FFFFFF"/>
+        </w:rPr>
+        <w:t>");</w:t>
+      </w:r>
+    </w:p>
+    <w:p>
+      <w:pPr>
+        <w:rPr>
+          <w:rFonts w:ascii="Arial" w:hAnsi="Arial" w:cs="Arial"/>
+          <w:color w:val="000000" w:themeColor="text1"/>
+          <w:sz w:val="28"/>
+          <w:szCs w:val="28"/>
+          <w:shd w:val="clear" w:color="auto" w:fill="FFFFFF"/>
+          <w:lang w:val="en-US"/>
+        </w:rPr>
+      </w:pPr>
+      <w:proofErr w:type="spellStart"/>
+      <w:proofErr w:type="gramStart"/>
+      <w:r>
+        <w:rPr>
+          <w:rFonts w:ascii="Arial" w:hAnsi="Arial" w:cs="Arial"/>
+          <w:color w:val="000000" w:themeColor="text1"/>
+          <w:sz w:val="28"/>
+          <w:szCs w:val="28"/>
+          <w:shd w:val="clear" w:color="auto" w:fill="FFFFFF"/>
+          <w:lang w:val="en-US"/>
+        </w:rPr>
+        <w:t>const</w:t>
+      </w:r>
+      <w:proofErr w:type="spellEnd"/>
+      <w:proofErr w:type="gramEnd"/>
+      <w:r>
+        <w:rPr>
+          <w:rFonts w:ascii="Arial" w:hAnsi="Arial" w:cs="Arial"/>
+          <w:color w:val="000000" w:themeColor="text1"/>
+          <w:sz w:val="28"/>
+          <w:szCs w:val="28"/>
+          <w:shd w:val="clear" w:color="auto" w:fill="FFFFFF"/>
+          <w:lang w:val="en-US"/>
+        </w:rPr>
+        <w:t xml:space="preserve"> </w:t>
+      </w:r>
+      <w:proofErr w:type="spellStart"/>
+      <w:r>
+        <w:rPr>
+          <w:rFonts w:ascii="Arial" w:hAnsi="Arial" w:cs="Arial"/>
+          <w:color w:val="000000" w:themeColor="text1"/>
+          <w:sz w:val="28"/>
+          <w:szCs w:val="28"/>
+          <w:shd w:val="clear" w:color="auto" w:fill="FFFFFF"/>
+          <w:lang w:val="en-US"/>
+        </w:rPr>
+        <w:t>editInput</w:t>
+      </w:r>
+      <w:proofErr w:type="spellEnd"/>
+      <w:r>
+        <w:rPr>
+          <w:rFonts w:ascii="Arial" w:hAnsi="Arial" w:cs="Arial"/>
+          <w:color w:val="000000" w:themeColor="text1"/>
+          <w:sz w:val="28"/>
+          <w:szCs w:val="28"/>
+          <w:shd w:val="clear" w:color="auto" w:fill="FFFFFF"/>
+          <w:lang w:val="en-US"/>
+        </w:rPr>
+        <w:t xml:space="preserve"> = </w:t>
+      </w:r>
+      <w:proofErr w:type="spellStart"/>
+      <w:r>
+        <w:rPr>
+          <w:rFonts w:ascii="Arial" w:hAnsi="Arial" w:cs="Arial"/>
+          <w:color w:val="000000" w:themeColor="text1"/>
+          <w:sz w:val="28"/>
+          <w:szCs w:val="28"/>
+          <w:shd w:val="clear" w:color="auto" w:fill="FFFFFF"/>
+          <w:lang w:val="en-US"/>
+        </w:rPr>
+        <w:t>document.getElementsByClassName</w:t>
+      </w:r>
+      <w:proofErr w:type="spellEnd"/>
+      <w:r>
+        <w:rPr>
+          <w:rFonts w:ascii="Arial" w:hAnsi="Arial" w:cs="Arial"/>
+          <w:color w:val="000000" w:themeColor="text1"/>
+          <w:sz w:val="28"/>
+          <w:szCs w:val="28"/>
+          <w:shd w:val="clear" w:color="auto" w:fill="FFFFFF"/>
+          <w:lang w:val="en-US"/>
+        </w:rPr>
+        <w:t>("#edit-input");</w:t>
+      </w:r>
+    </w:p>
+    <w:p>
+      <w:pPr>
+        <w:rPr>
+          <w:rFonts w:ascii="Arial" w:hAnsi="Arial" w:cs="Arial"/>
+          <w:color w:val="000000" w:themeColor="text1"/>
+          <w:sz w:val="28"/>
+          <w:szCs w:val="28"/>
+          <w:shd w:val="clear" w:color="auto" w:fill="FFFFFF"/>
+          <w:lang w:val="en-US"/>
+        </w:rPr>
+      </w:pPr>
+      <w:proofErr w:type="spellStart"/>
+      <w:proofErr w:type="gramStart"/>
+      <w:r>
+        <w:rPr>
+          <w:rFonts w:ascii="Arial" w:hAnsi="Arial" w:cs="Arial"/>
+          <w:color w:val="000000" w:themeColor="text1"/>
+          <w:sz w:val="28"/>
+          <w:szCs w:val="28"/>
+          <w:shd w:val="clear" w:color="auto" w:fill="FFFFFF"/>
+          <w:lang w:val="en-US"/>
+        </w:rPr>
+        <w:t>const</w:t>
+      </w:r>
+      <w:proofErr w:type="spellEnd"/>
+      <w:proofErr w:type="gramEnd"/>
+      <w:r>
+        <w:rPr>
+          <w:rFonts w:ascii="Arial" w:hAnsi="Arial" w:cs="Arial"/>
+          <w:color w:val="000000" w:themeColor="text1"/>
+          <w:sz w:val="28"/>
+          <w:szCs w:val="28"/>
+          <w:shd w:val="clear" w:color="auto" w:fill="FFFFFF"/>
+          <w:lang w:val="en-US"/>
+        </w:rPr>
+        <w:t xml:space="preserve"> </w:t>
+      </w:r>
+      <w:proofErr w:type="spellStart"/>
+      <w:r>
+        <w:rPr>
+          <w:rFonts w:ascii="Arial" w:hAnsi="Arial" w:cs="Arial"/>
+          <w:color w:val="000000" w:themeColor="text1"/>
+          <w:sz w:val="28"/>
+          <w:szCs w:val="28"/>
+          <w:shd w:val="clear" w:color="auto" w:fill="FFFFFF"/>
+          <w:lang w:val="en-US"/>
+        </w:rPr>
+        <w:t>cancelEditeBtn</w:t>
+      </w:r>
+      <w:proofErr w:type="spellEnd"/>
+      <w:r>
+        <w:rPr>
+          <w:rFonts w:ascii="Arial" w:hAnsi="Arial" w:cs="Arial"/>
+          <w:color w:val="000000" w:themeColor="text1"/>
+          <w:sz w:val="28"/>
+          <w:szCs w:val="28"/>
+          <w:shd w:val="clear" w:color="auto" w:fill="FFFFFF"/>
+          <w:lang w:val="en-US"/>
+        </w:rPr>
+        <w:t xml:space="preserve"> = </w:t>
+      </w:r>
+      <w:proofErr w:type="spellStart"/>
+      <w:r>
+        <w:rPr>
+          <w:rFonts w:ascii="Arial" w:hAnsi="Arial" w:cs="Arial"/>
+          <w:color w:val="000000" w:themeColor="text1"/>
+          <w:sz w:val="28"/>
+          <w:szCs w:val="28"/>
+          <w:shd w:val="clear" w:color="auto" w:fill="FFFFFF"/>
+          <w:lang w:val="en-US"/>
+        </w:rPr>
+        <w:t>document.getElementById</w:t>
+      </w:r>
+      <w:proofErr w:type="spellEnd"/>
+      <w:r>
+        <w:rPr>
+          <w:rFonts w:ascii="Arial" w:hAnsi="Arial" w:cs="Arial"/>
+          <w:color w:val="000000" w:themeColor="text1"/>
+          <w:sz w:val="28"/>
+          <w:szCs w:val="28"/>
+          <w:shd w:val="clear" w:color="auto" w:fill="FFFFFF"/>
+          <w:lang w:val="en-US"/>
+        </w:rPr>
+        <w:t>("#cancel-edit-</w:t>
+      </w:r>
+      <w:proofErr w:type="spellStart"/>
+      <w:r>
+        <w:rPr>
+          <w:rFonts w:ascii="Arial" w:hAnsi="Arial" w:cs="Arial"/>
+          <w:color w:val="000000" w:themeColor="text1"/>
+          <w:sz w:val="28"/>
+          <w:szCs w:val="28"/>
+          <w:shd w:val="clear" w:color="auto" w:fill="FFFFFF"/>
+          <w:lang w:val="en-US"/>
+        </w:rPr>
+        <w:t>btn</w:t>
+      </w:r>
+      <w:proofErr w:type="spellEnd"/>
+      <w:r>
+        <w:rPr>
+          <w:rFonts w:ascii="Arial" w:hAnsi="Arial" w:cs="Arial"/>
+          <w:color w:val="000000" w:themeColor="text1"/>
+          <w:sz w:val="28"/>
+          <w:szCs w:val="28"/>
+          <w:shd w:val="clear" w:color="auto" w:fill="FFFFFF"/>
+          <w:lang w:val="en-US"/>
+        </w:rPr>
+        <w:t>");</w:t>
+      </w:r>
+    </w:p>
+    <w:p>
+      <w:pPr>
+        <w:rPr>
+          <w:color w:val="000000" w:themeColor="text1"/>
+          <w:sz w:val="28"/>
+          <w:szCs w:val="28"/>
+          <w:lang w:val="en-US"/>
+        </w:rPr>
+      </w:pPr>
     </w:p>
     <w:sectPr>
       <w:pgSz w:w="11906" w:h="16838"/>
-      <w:pgMar w:top="1417" w:right="1701" w:bottom="1417" w:left="1701" w:header="708" w:footer="708" w:gutter="0"/>
+      <w:pgMar w:top="568" w:right="1701" w:bottom="851" w:left="1701" w:header="708" w:footer="708" w:gutter="0"/>
       <w:cols w:space="708"/>
       <w:docGrid w:linePitch="360"/>
     </w:sectPr>
@@ -1231,6 +3935,41 @@
       <w:szCs w:val="18"/>
     </w:rPr>
   </w:style>
+  <w:style w:type="character" w:styleId="Hyperlink">
+    <w:name w:val="Hyperlink"/>
+    <w:basedOn w:val="Fontepargpadro"/>
+    <w:uiPriority w:val="99"/>
+    <w:unhideWhenUsed/>
+    <w:rsid w:val="00E57057"/>
+    <w:rPr>
+      <w:color w:val="0563C1" w:themeColor="hyperlink"/>
+      <w:u w:val="single"/>
+    </w:rPr>
+  </w:style>
+  <w:style w:type="character" w:styleId="Forte">
+    <w:name w:val="Strong"/>
+    <w:basedOn w:val="Fontepargpadro"/>
+    <w:uiPriority w:val="22"/>
+    <w:qFormat/>
+    <w:rsid w:val="006312D6"/>
+    <w:rPr>
+      <w:b/>
+      <w:bCs/>
+    </w:rPr>
+  </w:style>
+  <w:style w:type="character" w:styleId="CdigoHTML">
+    <w:name w:val="HTML Code"/>
+    <w:basedOn w:val="Fontepargpadro"/>
+    <w:uiPriority w:val="99"/>
+    <w:semiHidden/>
+    <w:unhideWhenUsed/>
+    <w:rsid w:val="006312D6"/>
+    <w:rPr>
+      <w:rFonts w:ascii="Courier New" w:eastAsia="Times New Roman" w:hAnsi="Courier New" w:cs="Courier New"/>
+      <w:sz w:val="20"/>
+      <w:szCs w:val="20"/>
+    </w:rPr>
+  </w:style>
 </w:styles>
 </file>
 
